--- a/notes/pdf/angular/04 Angular Modules and Components.docx
+++ b/notes/pdf/angular/04 Angular Modules and Components.docx
@@ -1,6 +1,6 @@
 
 <file path=word/document.xml><?xml version="1.0" encoding="utf-8"?>
-<w:document xmlns:wpc="http://schemas.microsoft.com/office/word/2010/wordprocessingCanvas" xmlns:cx="http://schemas.microsoft.com/office/drawing/2014/chartex" xmlns:cx1="http://schemas.microsoft.com/office/drawing/2015/9/8/chartex" xmlns:cx2="http://schemas.microsoft.com/office/drawing/2015/10/21/chartex" xmlns:cx3="http://schemas.microsoft.com/office/drawing/2016/5/9/chartex" xmlns:cx4="http://schemas.microsoft.com/office/drawing/2016/5/10/chartex" xmlns:cx5="http://schemas.microsoft.com/office/drawing/2016/5/11/chartex" xmlns:cx6="http://schemas.microsoft.com/office/drawing/2016/5/12/chartex" xmlns:cx7="http://schemas.microsoft.com/office/drawing/2016/5/13/chartex" xmlns:cx8="http://schemas.microsoft.com/office/drawing/2016/5/14/chartex" xmlns:mc="http://schemas.openxmlformats.org/markup-compatibility/2006" xmlns:aink="http://schemas.microsoft.com/office/drawing/2016/ink" xmlns:am3d="http://schemas.microsoft.com/office/drawing/2017/model3d" xmlns:o="urn:schemas-microsoft-com:office:office" xmlns:r="http://schemas.openxmlformats.org/officeDocument/2006/relationships" xmlns:m="http://schemas.openxmlformats.org/officeDocument/2006/math" xmlns:v="urn:schemas-microsoft-com:vml" xmlns:wp14="http://schemas.microsoft.com/office/word/2010/wordprocessingDrawing" xmlns:wp="http://schemas.openxmlformats.org/drawingml/2006/wordprocessingDrawing" xmlns:w10="urn:schemas-microsoft-com:office:word" xmlns:w="http://schemas.openxmlformats.org/wordprocessingml/2006/main" xmlns:w14="http://schemas.microsoft.com/office/word/2010/wordml" xmlns:w15="http://schemas.microsoft.com/office/word/2012/wordml" xmlns:w16cex="http://schemas.microsoft.com/office/word/2018/wordml/cex" xmlns:w16cid="http://schemas.microsoft.com/office/word/2016/wordml/cid" xmlns:w16="http://schemas.microsoft.com/office/word/2018/wordml" xmlns:w16sdtdh="http://schemas.microsoft.com/office/word/2020/wordml/sdtdatahash" xmlns:w16se="http://schemas.microsoft.com/office/word/2015/wordml/symex" xmlns:wpg="http://schemas.microsoft.com/office/word/2010/wordprocessingGroup" xmlns:wpi="http://schemas.microsoft.com/office/word/2010/wordprocessingInk" xmlns:wne="http://schemas.microsoft.com/office/word/2006/wordml" xmlns:wps="http://schemas.microsoft.com/office/word/2010/wordprocessingShape" mc:Ignorable="w14 w15 w16se w16cid w16 w16cex w16sdtdh wp14">
+<w:document xmlns:wpc="http://schemas.microsoft.com/office/word/2010/wordprocessingCanvas" xmlns:cx="http://schemas.microsoft.com/office/drawing/2014/chartex" xmlns:cx1="http://schemas.microsoft.com/office/drawing/2015/9/8/chartex" xmlns:cx2="http://schemas.microsoft.com/office/drawing/2015/10/21/chartex" xmlns:cx3="http://schemas.microsoft.com/office/drawing/2016/5/9/chartex" xmlns:cx4="http://schemas.microsoft.com/office/drawing/2016/5/10/chartex" xmlns:cx5="http://schemas.microsoft.com/office/drawing/2016/5/11/chartex" xmlns:cx6="http://schemas.microsoft.com/office/drawing/2016/5/12/chartex" xmlns:cx7="http://schemas.microsoft.com/office/drawing/2016/5/13/chartex" xmlns:cx8="http://schemas.microsoft.com/office/drawing/2016/5/14/chartex" xmlns:mc="http://schemas.openxmlformats.org/markup-compatibility/2006" xmlns:aink="http://schemas.microsoft.com/office/drawing/2016/ink" xmlns:am3d="http://schemas.microsoft.com/office/drawing/2017/model3d" xmlns:o="urn:schemas-microsoft-com:office:office" xmlns:oel="http://schemas.microsoft.com/office/2019/extlst" xmlns:r="http://schemas.openxmlformats.org/officeDocument/2006/relationships" xmlns:m="http://schemas.openxmlformats.org/officeDocument/2006/math" xmlns:v="urn:schemas-microsoft-com:vml" xmlns:wp14="http://schemas.microsoft.com/office/word/2010/wordprocessingDrawing" xmlns:wp="http://schemas.openxmlformats.org/drawingml/2006/wordprocessingDrawing" xmlns:w10="urn:schemas-microsoft-com:office:word" xmlns:w="http://schemas.openxmlformats.org/wordprocessingml/2006/main" xmlns:w14="http://schemas.microsoft.com/office/word/2010/wordml" xmlns:w15="http://schemas.microsoft.com/office/word/2012/wordml" xmlns:w16cex="http://schemas.microsoft.com/office/word/2018/wordml/cex" xmlns:w16cid="http://schemas.microsoft.com/office/word/2016/wordml/cid" xmlns:w16="http://schemas.microsoft.com/office/word/2018/wordml" xmlns:w16sdtdh="http://schemas.microsoft.com/office/word/2020/wordml/sdtdatahash" xmlns:w16se="http://schemas.microsoft.com/office/word/2015/wordml/symex" xmlns:wpg="http://schemas.microsoft.com/office/word/2010/wordprocessingGroup" xmlns:wpi="http://schemas.microsoft.com/office/word/2010/wordprocessingInk" xmlns:wne="http://schemas.microsoft.com/office/word/2006/wordml" xmlns:wps="http://schemas.microsoft.com/office/word/2010/wordprocessingShape" mc:Ignorable="w14 w15 w16se w16cid w16 w16cex w16sdtdh wp14">
   <w:body>
     <w:p>
       <w:pPr>
@@ -34,6 +34,4203 @@
           <w:lang w:val="en-US"/>
         </w:rPr>
         <w:t>Angular Modules and Components</w:t>
+      </w:r>
+    </w:p>
+    <w:p>
+      <w:pPr>
+        <w:rPr>
+          <w:sz w:val="28"/>
+          <w:szCs w:val="28"/>
+          <w:lang w:val="en-US"/>
+        </w:rPr>
+      </w:pPr>
+    </w:p>
+    <w:p>
+      <w:pPr>
+        <w:pBdr>
+          <w:bottom w:val="single" w:sz="4" w:space="1" w:color="auto"/>
+        </w:pBdr>
+        <w:rPr>
+          <w:sz w:val="28"/>
+          <w:szCs w:val="28"/>
+          <w:lang w:val="en-US"/>
+        </w:rPr>
+      </w:pPr>
+      <w:r>
+        <w:rPr>
+          <w:sz w:val="28"/>
+          <w:szCs w:val="28"/>
+          <w:lang w:val="en-US"/>
+        </w:rPr>
+        <w:t>WHAT YOU WILL LEARN</w:t>
+      </w:r>
+    </w:p>
+    <w:p>
+      <w:pPr>
+        <w:rPr>
+          <w:sz w:val="28"/>
+          <w:szCs w:val="28"/>
+          <w:lang w:val="en-US"/>
+        </w:rPr>
+      </w:pPr>
+    </w:p>
+    <w:sdt>
+      <w:sdtPr>
+        <w:rPr>
+          <w:rFonts w:asciiTheme="minorHAnsi" w:eastAsiaTheme="minorHAnsi" w:hAnsiTheme="minorHAnsi" w:cstheme="minorBidi"/>
+          <w:color w:val="auto"/>
+          <w:sz w:val="22"/>
+          <w:szCs w:val="22"/>
+          <w:lang w:val="en-IN"/>
+        </w:rPr>
+        <w:id w:val="-832826494"/>
+        <w:docPartObj>
+          <w:docPartGallery w:val="Table of Contents"/>
+          <w:docPartUnique/>
+        </w:docPartObj>
+      </w:sdtPr>
+      <w:sdtEndPr>
+        <w:rPr>
+          <w:b/>
+          <w:bCs/>
+          <w:noProof/>
+        </w:rPr>
+      </w:sdtEndPr>
+      <w:sdtContent>
+        <w:p>
+          <w:pPr>
+            <w:pStyle w:val="TOCHeading"/>
+          </w:pPr>
+          <w:r>
+            <w:t>Contents</w:t>
+          </w:r>
+        </w:p>
+        <w:p>
+          <w:pPr>
+            <w:pStyle w:val="TOC1"/>
+            <w:tabs>
+              <w:tab w:val="right" w:leader="dot" w:pos="9016"/>
+            </w:tabs>
+            <w:rPr>
+              <w:rFonts w:eastAsiaTheme="minorEastAsia"/>
+              <w:noProof/>
+              <w:lang w:eastAsia="en-IN"/>
+            </w:rPr>
+          </w:pPr>
+          <w:r>
+            <w:fldChar w:fldCharType="begin"/>
+          </w:r>
+          <w:r>
+            <w:instrText xml:space="preserve"> TOC \o "1-3" \h \z \u </w:instrText>
+          </w:r>
+          <w:r>
+            <w:fldChar w:fldCharType="separate"/>
+          </w:r>
+          <w:hyperlink w:anchor="_Toc103546438" w:history="1">
+            <w:r>
+              <w:rPr>
+                <w:rStyle w:val="Hyperlink"/>
+                <w:noProof/>
+                <w:lang w:val="en-US"/>
+              </w:rPr>
+              <w:t>Typescript Module</w:t>
+            </w:r>
+            <w:r>
+              <w:rPr>
+                <w:noProof/>
+                <w:webHidden/>
+              </w:rPr>
+              <w:tab/>
+            </w:r>
+            <w:r>
+              <w:rPr>
+                <w:noProof/>
+                <w:webHidden/>
+              </w:rPr>
+              <w:fldChar w:fldCharType="begin"/>
+            </w:r>
+            <w:r>
+              <w:rPr>
+                <w:noProof/>
+                <w:webHidden/>
+              </w:rPr>
+              <w:instrText xml:space="preserve"> PAGEREF _Toc103546438 \h </w:instrText>
+            </w:r>
+            <w:r>
+              <w:rPr>
+                <w:noProof/>
+                <w:webHidden/>
+              </w:rPr>
+            </w:r>
+            <w:r>
+              <w:rPr>
+                <w:noProof/>
+                <w:webHidden/>
+              </w:rPr>
+              <w:fldChar w:fldCharType="separate"/>
+            </w:r>
+            <w:r>
+              <w:rPr>
+                <w:noProof/>
+                <w:webHidden/>
+              </w:rPr>
+              <w:t>2</w:t>
+            </w:r>
+            <w:r>
+              <w:rPr>
+                <w:noProof/>
+                <w:webHidden/>
+              </w:rPr>
+              <w:fldChar w:fldCharType="end"/>
+            </w:r>
+          </w:hyperlink>
+        </w:p>
+        <w:p>
+          <w:pPr>
+            <w:pStyle w:val="TOC1"/>
+            <w:tabs>
+              <w:tab w:val="right" w:leader="dot" w:pos="9016"/>
+            </w:tabs>
+            <w:rPr>
+              <w:rFonts w:eastAsiaTheme="minorEastAsia"/>
+              <w:noProof/>
+              <w:lang w:eastAsia="en-IN"/>
+            </w:rPr>
+          </w:pPr>
+          <w:hyperlink w:anchor="_Toc103546439" w:history="1">
+            <w:r>
+              <w:rPr>
+                <w:rStyle w:val="Hyperlink"/>
+                <w:noProof/>
+                <w:lang w:val="en-US"/>
+              </w:rPr>
+              <w:t>Angular built-in module and custom module</w:t>
+            </w:r>
+            <w:r>
+              <w:rPr>
+                <w:noProof/>
+                <w:webHidden/>
+              </w:rPr>
+              <w:tab/>
+            </w:r>
+            <w:r>
+              <w:rPr>
+                <w:noProof/>
+                <w:webHidden/>
+              </w:rPr>
+              <w:fldChar w:fldCharType="begin"/>
+            </w:r>
+            <w:r>
+              <w:rPr>
+                <w:noProof/>
+                <w:webHidden/>
+              </w:rPr>
+              <w:instrText xml:space="preserve"> PAGEREF _Toc103546439 \h </w:instrText>
+            </w:r>
+            <w:r>
+              <w:rPr>
+                <w:noProof/>
+                <w:webHidden/>
+              </w:rPr>
+            </w:r>
+            <w:r>
+              <w:rPr>
+                <w:noProof/>
+                <w:webHidden/>
+              </w:rPr>
+              <w:fldChar w:fldCharType="separate"/>
+            </w:r>
+            <w:r>
+              <w:rPr>
+                <w:noProof/>
+                <w:webHidden/>
+              </w:rPr>
+              <w:t>6</w:t>
+            </w:r>
+            <w:r>
+              <w:rPr>
+                <w:noProof/>
+                <w:webHidden/>
+              </w:rPr>
+              <w:fldChar w:fldCharType="end"/>
+            </w:r>
+          </w:hyperlink>
+        </w:p>
+        <w:p>
+          <w:pPr>
+            <w:pStyle w:val="TOC1"/>
+            <w:tabs>
+              <w:tab w:val="right" w:leader="dot" w:pos="9016"/>
+            </w:tabs>
+            <w:rPr>
+              <w:rFonts w:eastAsiaTheme="minorEastAsia"/>
+              <w:noProof/>
+              <w:lang w:eastAsia="en-IN"/>
+            </w:rPr>
+          </w:pPr>
+          <w:hyperlink w:anchor="_Toc103546440" w:history="1">
+            <w:r>
+              <w:rPr>
+                <w:rStyle w:val="Hyperlink"/>
+                <w:noProof/>
+                <w:lang w:val="en-US"/>
+              </w:rPr>
+              <w:t>Components</w:t>
+            </w:r>
+            <w:r>
+              <w:rPr>
+                <w:noProof/>
+                <w:webHidden/>
+              </w:rPr>
+              <w:tab/>
+            </w:r>
+            <w:r>
+              <w:rPr>
+                <w:noProof/>
+                <w:webHidden/>
+              </w:rPr>
+              <w:fldChar w:fldCharType="begin"/>
+            </w:r>
+            <w:r>
+              <w:rPr>
+                <w:noProof/>
+                <w:webHidden/>
+              </w:rPr>
+              <w:instrText xml:space="preserve"> PAGEREF _Toc103546440 \h </w:instrText>
+            </w:r>
+            <w:r>
+              <w:rPr>
+                <w:noProof/>
+                <w:webHidden/>
+              </w:rPr>
+            </w:r>
+            <w:r>
+              <w:rPr>
+                <w:noProof/>
+                <w:webHidden/>
+              </w:rPr>
+              <w:fldChar w:fldCharType="separate"/>
+            </w:r>
+            <w:r>
+              <w:rPr>
+                <w:noProof/>
+                <w:webHidden/>
+              </w:rPr>
+              <w:t>7</w:t>
+            </w:r>
+            <w:r>
+              <w:rPr>
+                <w:noProof/>
+                <w:webHidden/>
+              </w:rPr>
+              <w:fldChar w:fldCharType="end"/>
+            </w:r>
+          </w:hyperlink>
+        </w:p>
+        <w:p>
+          <w:r>
+            <w:rPr>
+              <w:b/>
+              <w:bCs/>
+              <w:noProof/>
+            </w:rPr>
+            <w:fldChar w:fldCharType="end"/>
+          </w:r>
+        </w:p>
+      </w:sdtContent>
+    </w:sdt>
+    <w:p>
+      <w:pPr>
+        <w:rPr>
+          <w:sz w:val="28"/>
+          <w:szCs w:val="28"/>
+          <w:lang w:val="en-US"/>
+        </w:rPr>
+      </w:pPr>
+    </w:p>
+    <w:p>
+      <w:pPr>
+        <w:rPr>
+          <w:sz w:val="28"/>
+          <w:szCs w:val="28"/>
+          <w:lang w:val="en-US"/>
+        </w:rPr>
+      </w:pPr>
+      <w:r>
+        <w:rPr>
+          <w:sz w:val="28"/>
+          <w:szCs w:val="28"/>
+          <w:lang w:val="en-US"/>
+        </w:rPr>
+        <w:br w:type="page"/>
+      </w:r>
+    </w:p>
+    <w:p>
+      <w:pPr>
+        <w:pStyle w:val="Heading1"/>
+        <w:pBdr>
+          <w:bottom w:val="single" w:sz="4" w:space="1" w:color="auto"/>
+        </w:pBdr>
+        <w:rPr>
+          <w:lang w:val="en-US"/>
+        </w:rPr>
+      </w:pPr>
+      <w:bookmarkStart w:id="0" w:name="_Toc103546438"/>
+      <w:r>
+        <w:rPr>
+          <w:lang w:val="en-US"/>
+        </w:rPr>
+        <w:lastRenderedPageBreak/>
+        <w:t>Typescript Module</w:t>
+      </w:r>
+      <w:bookmarkEnd w:id="0"/>
+    </w:p>
+    <w:p>
+      <w:pPr>
+        <w:rPr>
+          <w:lang w:val="en-US"/>
+        </w:rPr>
+      </w:pPr>
+    </w:p>
+    <w:p>
+      <w:pPr>
+        <w:rPr>
+          <w:rFonts w:ascii="Segoe UI" w:hAnsi="Segoe UI" w:cs="Segoe UI"/>
+          <w:color w:val="333333"/>
+          <w:sz w:val="24"/>
+          <w:szCs w:val="24"/>
+          <w:shd w:val="clear" w:color="auto" w:fill="FFFFFF"/>
+        </w:rPr>
+      </w:pPr>
+      <w:r>
+        <w:rPr>
+          <w:rFonts w:ascii="Segoe UI" w:hAnsi="Segoe UI" w:cs="Segoe UI"/>
+          <w:color w:val="333333"/>
+          <w:sz w:val="24"/>
+          <w:szCs w:val="24"/>
+          <w:shd w:val="clear" w:color="auto" w:fill="FFFFFF"/>
+        </w:rPr>
+        <w:t>JavaScript has a concept of modules from </w:t>
+      </w:r>
+      <w:r>
+        <w:rPr>
+          <w:rStyle w:val="Strong"/>
+          <w:rFonts w:ascii="Segoe UI" w:hAnsi="Segoe UI" w:cs="Segoe UI"/>
+          <w:color w:val="333333"/>
+          <w:sz w:val="24"/>
+          <w:szCs w:val="24"/>
+          <w:shd w:val="clear" w:color="auto" w:fill="FFFFFF"/>
+        </w:rPr>
+        <w:t>ECMAScript 2015</w:t>
+      </w:r>
+      <w:r>
+        <w:rPr>
+          <w:rFonts w:ascii="Segoe UI" w:hAnsi="Segoe UI" w:cs="Segoe UI"/>
+          <w:color w:val="333333"/>
+          <w:sz w:val="24"/>
+          <w:szCs w:val="24"/>
+          <w:shd w:val="clear" w:color="auto" w:fill="FFFFFF"/>
+        </w:rPr>
+        <w:t>. TypeScript shares this concept of a module.</w:t>
+      </w:r>
+    </w:p>
+    <w:p>
+      <w:pPr>
+        <w:rPr>
+          <w:rFonts w:ascii="Segoe UI" w:hAnsi="Segoe UI" w:cs="Segoe UI"/>
+          <w:color w:val="333333"/>
+          <w:sz w:val="24"/>
+          <w:szCs w:val="24"/>
+          <w:shd w:val="clear" w:color="auto" w:fill="FFFFFF"/>
+        </w:rPr>
+      </w:pPr>
+      <w:r>
+        <w:rPr>
+          <w:rFonts w:ascii="Segoe UI" w:hAnsi="Segoe UI" w:cs="Segoe UI"/>
+          <w:color w:val="333333"/>
+          <w:sz w:val="24"/>
+          <w:szCs w:val="24"/>
+          <w:shd w:val="clear" w:color="auto" w:fill="FFFFFF"/>
+        </w:rPr>
+        <w:t>A module is a way to create a group of related variables, functions, classes, and interfaces, etc. It executes in the </w:t>
+      </w:r>
+      <w:r>
+        <w:rPr>
+          <w:rStyle w:val="Strong"/>
+          <w:rFonts w:ascii="Segoe UI" w:hAnsi="Segoe UI" w:cs="Segoe UI"/>
+          <w:color w:val="333333"/>
+          <w:sz w:val="24"/>
+          <w:szCs w:val="24"/>
+          <w:shd w:val="clear" w:color="auto" w:fill="FFFFFF"/>
+        </w:rPr>
+        <w:t>local scope</w:t>
+      </w:r>
+      <w:r>
+        <w:rPr>
+          <w:rFonts w:ascii="Segoe UI" w:hAnsi="Segoe UI" w:cs="Segoe UI"/>
+          <w:color w:val="333333"/>
+          <w:sz w:val="24"/>
+          <w:szCs w:val="24"/>
+          <w:shd w:val="clear" w:color="auto" w:fill="FFFFFF"/>
+        </w:rPr>
+        <w:t>, not in the </w:t>
+      </w:r>
+      <w:r>
+        <w:rPr>
+          <w:rStyle w:val="Strong"/>
+          <w:rFonts w:ascii="Segoe UI" w:hAnsi="Segoe UI" w:cs="Segoe UI"/>
+          <w:color w:val="333333"/>
+          <w:sz w:val="24"/>
+          <w:szCs w:val="24"/>
+          <w:shd w:val="clear" w:color="auto" w:fill="FFFFFF"/>
+        </w:rPr>
+        <w:t>global scope</w:t>
+      </w:r>
+      <w:r>
+        <w:rPr>
+          <w:rFonts w:ascii="Segoe UI" w:hAnsi="Segoe UI" w:cs="Segoe UI"/>
+          <w:color w:val="333333"/>
+          <w:sz w:val="24"/>
+          <w:szCs w:val="24"/>
+          <w:shd w:val="clear" w:color="auto" w:fill="FFFFFF"/>
+        </w:rPr>
+        <w:t>.</w:t>
+      </w:r>
+    </w:p>
+    <w:p>
+      <w:pPr>
+        <w:rPr>
+          <w:rFonts w:ascii="Segoe UI" w:hAnsi="Segoe UI" w:cs="Segoe UI"/>
+          <w:color w:val="333333"/>
+          <w:sz w:val="24"/>
+          <w:szCs w:val="24"/>
+          <w:shd w:val="clear" w:color="auto" w:fill="FFFFFF"/>
+        </w:rPr>
+      </w:pPr>
+      <w:proofErr w:type="spellStart"/>
+      <w:r>
+        <w:rPr>
+          <w:rFonts w:ascii="Segoe UI" w:hAnsi="Segoe UI" w:cs="Segoe UI"/>
+          <w:color w:val="333333"/>
+          <w:sz w:val="24"/>
+          <w:szCs w:val="24"/>
+          <w:shd w:val="clear" w:color="auto" w:fill="FFFFFF"/>
+        </w:rPr>
+        <w:t>n</w:t>
+      </w:r>
+      <w:proofErr w:type="spellEnd"/>
+      <w:r>
+        <w:rPr>
+          <w:rFonts w:ascii="Segoe UI" w:hAnsi="Segoe UI" w:cs="Segoe UI"/>
+          <w:color w:val="333333"/>
+          <w:sz w:val="24"/>
+          <w:szCs w:val="24"/>
+          <w:shd w:val="clear" w:color="auto" w:fill="FFFFFF"/>
+        </w:rPr>
+        <w:t xml:space="preserve"> other words, the variables, functions, classes, and interfaces declared in a module cannot be accessible outside the module directly. We can create a module by using the </w:t>
+      </w:r>
+      <w:r>
+        <w:rPr>
+          <w:rStyle w:val="Strong"/>
+          <w:rFonts w:ascii="Segoe UI" w:hAnsi="Segoe UI" w:cs="Segoe UI"/>
+          <w:color w:val="333333"/>
+          <w:sz w:val="24"/>
+          <w:szCs w:val="24"/>
+          <w:shd w:val="clear" w:color="auto" w:fill="FFFFFF"/>
+        </w:rPr>
+        <w:t>export</w:t>
+      </w:r>
+      <w:r>
+        <w:rPr>
+          <w:rFonts w:ascii="Segoe UI" w:hAnsi="Segoe UI" w:cs="Segoe UI"/>
+          <w:color w:val="333333"/>
+          <w:sz w:val="24"/>
+          <w:szCs w:val="24"/>
+          <w:shd w:val="clear" w:color="auto" w:fill="FFFFFF"/>
+        </w:rPr>
+        <w:t> keyword and can use in other modules by using the </w:t>
+      </w:r>
+      <w:r>
+        <w:rPr>
+          <w:rStyle w:val="Strong"/>
+          <w:rFonts w:ascii="Segoe UI" w:hAnsi="Segoe UI" w:cs="Segoe UI"/>
+          <w:color w:val="333333"/>
+          <w:sz w:val="24"/>
+          <w:szCs w:val="24"/>
+          <w:shd w:val="clear" w:color="auto" w:fill="FFFFFF"/>
+        </w:rPr>
+        <w:t>import</w:t>
+      </w:r>
+      <w:r>
+        <w:rPr>
+          <w:rFonts w:ascii="Segoe UI" w:hAnsi="Segoe UI" w:cs="Segoe UI"/>
+          <w:color w:val="333333"/>
+          <w:sz w:val="24"/>
+          <w:szCs w:val="24"/>
+          <w:shd w:val="clear" w:color="auto" w:fill="FFFFFF"/>
+        </w:rPr>
+        <w:t> keyword.</w:t>
+      </w:r>
+    </w:p>
+    <w:p>
+      <w:pPr>
+        <w:rPr>
+          <w:rFonts w:ascii="Segoe UI" w:hAnsi="Segoe UI" w:cs="Segoe UI"/>
+          <w:color w:val="333333"/>
+          <w:sz w:val="24"/>
+          <w:szCs w:val="24"/>
+          <w:shd w:val="clear" w:color="auto" w:fill="FFFFFF"/>
+        </w:rPr>
+      </w:pPr>
+      <w:r>
+        <w:rPr>
+          <w:rFonts w:ascii="Segoe UI" w:hAnsi="Segoe UI" w:cs="Segoe UI"/>
+          <w:color w:val="333333"/>
+          <w:sz w:val="24"/>
+          <w:szCs w:val="24"/>
+          <w:shd w:val="clear" w:color="auto" w:fill="FFFFFF"/>
+        </w:rPr>
+        <w:t>Modules import another module by using a </w:t>
+      </w:r>
+      <w:r>
+        <w:rPr>
+          <w:rStyle w:val="Strong"/>
+          <w:rFonts w:ascii="Segoe UI" w:hAnsi="Segoe UI" w:cs="Segoe UI"/>
+          <w:color w:val="333333"/>
+          <w:sz w:val="24"/>
+          <w:szCs w:val="24"/>
+          <w:shd w:val="clear" w:color="auto" w:fill="FFFFFF"/>
+        </w:rPr>
+        <w:t>module loader</w:t>
+      </w:r>
+      <w:r>
+        <w:rPr>
+          <w:rFonts w:ascii="Segoe UI" w:hAnsi="Segoe UI" w:cs="Segoe UI"/>
+          <w:color w:val="333333"/>
+          <w:sz w:val="24"/>
+          <w:szCs w:val="24"/>
+          <w:shd w:val="clear" w:color="auto" w:fill="FFFFFF"/>
+        </w:rPr>
+        <w:t>. At runtime, the module loader is responsible for locating and executing all dependencies of a module before executing it. The most common modules loaders which are used in JavaScript are the </w:t>
+      </w:r>
+      <w:proofErr w:type="spellStart"/>
+      <w:r>
+        <w:rPr>
+          <w:rStyle w:val="Strong"/>
+          <w:rFonts w:ascii="Segoe UI" w:hAnsi="Segoe UI" w:cs="Segoe UI"/>
+          <w:color w:val="333333"/>
+          <w:sz w:val="24"/>
+          <w:szCs w:val="24"/>
+          <w:shd w:val="clear" w:color="auto" w:fill="FFFFFF"/>
+        </w:rPr>
+        <w:t>CommonJS</w:t>
+      </w:r>
+      <w:proofErr w:type="spellEnd"/>
+      <w:r>
+        <w:rPr>
+          <w:rFonts w:ascii="Segoe UI" w:hAnsi="Segoe UI" w:cs="Segoe UI"/>
+          <w:color w:val="333333"/>
+          <w:sz w:val="24"/>
+          <w:szCs w:val="24"/>
+          <w:shd w:val="clear" w:color="auto" w:fill="FFFFFF"/>
+        </w:rPr>
+        <w:t> module loader for </w:t>
+      </w:r>
+      <w:r>
+        <w:rPr>
+          <w:rStyle w:val="Strong"/>
+          <w:rFonts w:ascii="Segoe UI" w:hAnsi="Segoe UI" w:cs="Segoe UI"/>
+          <w:color w:val="333333"/>
+          <w:sz w:val="24"/>
+          <w:szCs w:val="24"/>
+          <w:shd w:val="clear" w:color="auto" w:fill="FFFFFF"/>
+        </w:rPr>
+        <w:t>Node.js</w:t>
+      </w:r>
+      <w:r>
+        <w:rPr>
+          <w:rFonts w:ascii="Segoe UI" w:hAnsi="Segoe UI" w:cs="Segoe UI"/>
+          <w:color w:val="333333"/>
+          <w:sz w:val="24"/>
+          <w:szCs w:val="24"/>
+          <w:shd w:val="clear" w:color="auto" w:fill="FFFFFF"/>
+        </w:rPr>
+        <w:t> and </w:t>
+      </w:r>
+      <w:r>
+        <w:rPr>
+          <w:rStyle w:val="Strong"/>
+          <w:rFonts w:ascii="Segoe UI" w:hAnsi="Segoe UI" w:cs="Segoe UI"/>
+          <w:color w:val="333333"/>
+          <w:sz w:val="24"/>
+          <w:szCs w:val="24"/>
+          <w:shd w:val="clear" w:color="auto" w:fill="FFFFFF"/>
+        </w:rPr>
+        <w:t>require.js</w:t>
+      </w:r>
+      <w:r>
+        <w:rPr>
+          <w:rFonts w:ascii="Segoe UI" w:hAnsi="Segoe UI" w:cs="Segoe UI"/>
+          <w:color w:val="333333"/>
+          <w:sz w:val="24"/>
+          <w:szCs w:val="24"/>
+          <w:shd w:val="clear" w:color="auto" w:fill="FFFFFF"/>
+        </w:rPr>
+        <w:t> for Web applications.</w:t>
+      </w:r>
+    </w:p>
+    <w:p>
+      <w:pPr>
+        <w:rPr>
+          <w:sz w:val="24"/>
+          <w:szCs w:val="24"/>
+          <w:lang w:val="en-US"/>
+        </w:rPr>
+      </w:pPr>
+    </w:p>
+    <w:p>
+      <w:pPr>
+        <w:spacing w:after="0"/>
+        <w:rPr>
+          <w:sz w:val="28"/>
+          <w:szCs w:val="28"/>
+          <w:lang w:val="en-US"/>
+        </w:rPr>
+      </w:pPr>
+      <w:r>
+        <w:rPr>
+          <w:sz w:val="28"/>
+          <w:szCs w:val="28"/>
+          <w:lang w:val="en-US"/>
+        </w:rPr>
+        <w:t>-&gt; In Large applications we will have multiple classes</w:t>
+      </w:r>
+    </w:p>
+    <w:p>
+      <w:pPr>
+        <w:spacing w:after="0"/>
+        <w:rPr>
+          <w:sz w:val="28"/>
+          <w:szCs w:val="28"/>
+          <w:lang w:val="en-US"/>
+        </w:rPr>
+      </w:pPr>
+      <w:r>
+        <w:rPr>
+          <w:sz w:val="28"/>
+          <w:szCs w:val="28"/>
+          <w:lang w:val="en-US"/>
+        </w:rPr>
+        <w:t xml:space="preserve">-&gt; It is highly recommended to write each class in a </w:t>
+      </w:r>
+      <w:r>
+        <w:rPr>
+          <w:sz w:val="28"/>
+          <w:szCs w:val="28"/>
+          <w:lang w:val="en-US"/>
+        </w:rPr>
+        <w:t>separate</w:t>
+      </w:r>
+      <w:r>
+        <w:rPr>
+          <w:sz w:val="28"/>
+          <w:szCs w:val="28"/>
+          <w:lang w:val="en-US"/>
+        </w:rPr>
+        <w:t xml:space="preserve"> file.</w:t>
+      </w:r>
+    </w:p>
+    <w:p>
+      <w:pPr>
+        <w:spacing w:after="0"/>
+        <w:rPr>
+          <w:sz w:val="28"/>
+          <w:szCs w:val="28"/>
+          <w:lang w:val="en-US"/>
+        </w:rPr>
+      </w:pPr>
+      <w:r>
+        <w:rPr>
+          <w:sz w:val="28"/>
+          <w:szCs w:val="28"/>
+          <w:lang w:val="en-US"/>
+        </w:rPr>
+        <w:t>-&gt; To access the class of one file in another file we will use Modules concept in TypeScript.</w:t>
+      </w:r>
+    </w:p>
+    <w:p>
+      <w:pPr>
+        <w:spacing w:after="0"/>
+        <w:rPr>
+          <w:sz w:val="28"/>
+          <w:szCs w:val="28"/>
+          <w:lang w:val="en-US"/>
+        </w:rPr>
+      </w:pPr>
+      <w:r>
+        <w:rPr>
+          <w:sz w:val="28"/>
+          <w:szCs w:val="28"/>
+          <w:lang w:val="en-US"/>
+        </w:rPr>
+        <w:t>-&gt; Module is a file (</w:t>
+      </w:r>
+      <w:proofErr w:type="spellStart"/>
+      <w:r>
+        <w:rPr>
+          <w:sz w:val="28"/>
+          <w:szCs w:val="28"/>
+          <w:lang w:val="en-US"/>
+        </w:rPr>
+        <w:t>ts</w:t>
+      </w:r>
+      <w:proofErr w:type="spellEnd"/>
+      <w:r>
+        <w:rPr>
+          <w:sz w:val="28"/>
+          <w:szCs w:val="28"/>
+          <w:lang w:val="en-US"/>
+        </w:rPr>
+        <w:t xml:space="preserve"> file) which can export one or more classes to other files.</w:t>
+      </w:r>
+    </w:p>
+    <w:p>
+      <w:pPr>
+        <w:spacing w:after="0"/>
+        <w:rPr>
+          <w:sz w:val="28"/>
+          <w:szCs w:val="28"/>
+          <w:lang w:val="en-US"/>
+        </w:rPr>
+      </w:pPr>
+      <w:r>
+        <w:rPr>
+          <w:sz w:val="28"/>
+          <w:szCs w:val="28"/>
+          <w:lang w:val="en-US"/>
+        </w:rPr>
+        <w:t xml:space="preserve">-&gt; To export a </w:t>
+      </w:r>
+      <w:proofErr w:type="gramStart"/>
+      <w:r>
+        <w:rPr>
+          <w:sz w:val="28"/>
+          <w:szCs w:val="28"/>
+          <w:lang w:val="en-US"/>
+        </w:rPr>
+        <w:t>class</w:t>
+      </w:r>
+      <w:proofErr w:type="gramEnd"/>
+      <w:r>
+        <w:rPr>
+          <w:sz w:val="28"/>
+          <w:szCs w:val="28"/>
+          <w:lang w:val="en-US"/>
+        </w:rPr>
+        <w:t xml:space="preserve"> we will use 'export' keyword (source file)</w:t>
+      </w:r>
+    </w:p>
+    <w:p>
+      <w:pPr>
+        <w:spacing w:after="0"/>
+        <w:rPr>
+          <w:sz w:val="28"/>
+          <w:szCs w:val="28"/>
+          <w:lang w:val="en-US"/>
+        </w:rPr>
+      </w:pPr>
+      <w:r>
+        <w:rPr>
+          <w:sz w:val="28"/>
+          <w:szCs w:val="28"/>
+          <w:lang w:val="en-US"/>
+        </w:rPr>
+        <w:t xml:space="preserve">-&gt; To import a </w:t>
+      </w:r>
+      <w:proofErr w:type="gramStart"/>
+      <w:r>
+        <w:rPr>
+          <w:sz w:val="28"/>
+          <w:szCs w:val="28"/>
+          <w:lang w:val="en-US"/>
+        </w:rPr>
+        <w:t>class</w:t>
+      </w:r>
+      <w:proofErr w:type="gramEnd"/>
+      <w:r>
+        <w:rPr>
+          <w:sz w:val="28"/>
+          <w:szCs w:val="28"/>
+          <w:lang w:val="en-US"/>
+        </w:rPr>
+        <w:t xml:space="preserve"> we will use 'import' keyword (</w:t>
+      </w:r>
+      <w:r>
+        <w:rPr>
+          <w:sz w:val="28"/>
+          <w:szCs w:val="28"/>
+          <w:lang w:val="en-US"/>
+        </w:rPr>
+        <w:t>destination</w:t>
+      </w:r>
+      <w:r>
+        <w:rPr>
+          <w:sz w:val="28"/>
+          <w:szCs w:val="28"/>
+          <w:lang w:val="en-US"/>
+        </w:rPr>
+        <w:t xml:space="preserve"> file)</w:t>
+      </w:r>
+    </w:p>
+    <w:p>
+      <w:pPr>
+        <w:spacing w:after="0" w:line="240" w:lineRule="auto"/>
+        <w:rPr>
+          <w:lang w:val="en-US"/>
+        </w:rPr>
+      </w:pPr>
+    </w:p>
+    <w:p>
+      <w:pPr>
+        <w:spacing w:after="0" w:line="240" w:lineRule="auto"/>
+        <w:rPr>
+          <w:sz w:val="28"/>
+          <w:szCs w:val="28"/>
+          <w:lang w:val="en-US"/>
+        </w:rPr>
+      </w:pPr>
+      <w:r>
+        <w:rPr>
+          <w:sz w:val="28"/>
+          <w:szCs w:val="28"/>
+          <w:lang w:val="en-US"/>
+        </w:rPr>
+        <w:t>export class Student {</w:t>
+      </w:r>
+    </w:p>
+    <w:p>
+      <w:pPr>
+        <w:spacing w:after="0" w:line="240" w:lineRule="auto"/>
+        <w:rPr>
+          <w:sz w:val="28"/>
+          <w:szCs w:val="28"/>
+          <w:lang w:val="en-US"/>
+        </w:rPr>
+      </w:pPr>
+    </w:p>
+    <w:p>
+      <w:pPr>
+        <w:spacing w:after="0" w:line="240" w:lineRule="auto"/>
+        <w:rPr>
+          <w:sz w:val="28"/>
+          <w:szCs w:val="28"/>
+          <w:lang w:val="en-US"/>
+        </w:rPr>
+      </w:pPr>
+      <w:r>
+        <w:rPr>
+          <w:sz w:val="28"/>
+          <w:szCs w:val="28"/>
+          <w:lang w:val="en-US"/>
+        </w:rPr>
+        <w:t xml:space="preserve">      </w:t>
+      </w:r>
+      <w:proofErr w:type="spellStart"/>
+      <w:proofErr w:type="gramStart"/>
+      <w:r>
+        <w:rPr>
+          <w:sz w:val="28"/>
+          <w:szCs w:val="28"/>
+          <w:lang w:val="en-US"/>
+        </w:rPr>
+        <w:t>studentId</w:t>
+      </w:r>
+      <w:proofErr w:type="spellEnd"/>
+      <w:r>
+        <w:rPr>
+          <w:sz w:val="28"/>
+          <w:szCs w:val="28"/>
+          <w:lang w:val="en-US"/>
+        </w:rPr>
+        <w:t xml:space="preserve"> :</w:t>
+      </w:r>
+      <w:proofErr w:type="gramEnd"/>
+      <w:r>
+        <w:rPr>
+          <w:sz w:val="28"/>
+          <w:szCs w:val="28"/>
+          <w:lang w:val="en-US"/>
+        </w:rPr>
+        <w:t xml:space="preserve"> number;</w:t>
+      </w:r>
+    </w:p>
+    <w:p>
+      <w:pPr>
+        <w:spacing w:after="0" w:line="240" w:lineRule="auto"/>
+        <w:rPr>
+          <w:sz w:val="28"/>
+          <w:szCs w:val="28"/>
+          <w:lang w:val="en-US"/>
+        </w:rPr>
+      </w:pPr>
+      <w:r>
+        <w:rPr>
+          <w:sz w:val="28"/>
+          <w:szCs w:val="28"/>
+          <w:lang w:val="en-US"/>
+        </w:rPr>
+        <w:t xml:space="preserve">      </w:t>
+      </w:r>
+      <w:proofErr w:type="spellStart"/>
+      <w:proofErr w:type="gramStart"/>
+      <w:r>
+        <w:rPr>
+          <w:sz w:val="28"/>
+          <w:szCs w:val="28"/>
+          <w:lang w:val="en-US"/>
+        </w:rPr>
+        <w:t>studentName</w:t>
+      </w:r>
+      <w:proofErr w:type="spellEnd"/>
+      <w:r>
+        <w:rPr>
+          <w:sz w:val="28"/>
+          <w:szCs w:val="28"/>
+          <w:lang w:val="en-US"/>
+        </w:rPr>
+        <w:t xml:space="preserve"> :</w:t>
+      </w:r>
+      <w:proofErr w:type="gramEnd"/>
+      <w:r>
+        <w:rPr>
+          <w:sz w:val="28"/>
+          <w:szCs w:val="28"/>
+          <w:lang w:val="en-US"/>
+        </w:rPr>
+        <w:t xml:space="preserve"> string;</w:t>
+      </w:r>
+    </w:p>
+    <w:p>
+      <w:pPr>
+        <w:spacing w:after="0" w:line="240" w:lineRule="auto"/>
+        <w:rPr>
+          <w:sz w:val="28"/>
+          <w:szCs w:val="28"/>
+          <w:lang w:val="en-US"/>
+        </w:rPr>
+      </w:pPr>
+    </w:p>
+    <w:p>
+      <w:pPr>
+        <w:spacing w:after="0" w:line="240" w:lineRule="auto"/>
+        <w:rPr>
+          <w:sz w:val="28"/>
+          <w:szCs w:val="28"/>
+          <w:lang w:val="en-US"/>
+        </w:rPr>
+      </w:pPr>
+      <w:r>
+        <w:rPr>
+          <w:sz w:val="28"/>
+          <w:szCs w:val="28"/>
+          <w:lang w:val="en-US"/>
+        </w:rPr>
+        <w:t xml:space="preserve">      </w:t>
+      </w:r>
+      <w:proofErr w:type="gramStart"/>
+      <w:r>
+        <w:rPr>
+          <w:sz w:val="28"/>
+          <w:szCs w:val="28"/>
+          <w:lang w:val="en-US"/>
+        </w:rPr>
+        <w:t>constructor(</w:t>
+      </w:r>
+      <w:proofErr w:type="spellStart"/>
+      <w:proofErr w:type="gramEnd"/>
+      <w:r>
+        <w:rPr>
+          <w:sz w:val="28"/>
+          <w:szCs w:val="28"/>
+          <w:lang w:val="en-US"/>
+        </w:rPr>
+        <w:t>id:number</w:t>
+      </w:r>
+      <w:proofErr w:type="spellEnd"/>
+      <w:r>
+        <w:rPr>
+          <w:sz w:val="28"/>
+          <w:szCs w:val="28"/>
+          <w:lang w:val="en-US"/>
+        </w:rPr>
+        <w:t xml:space="preserve">, </w:t>
+      </w:r>
+      <w:proofErr w:type="spellStart"/>
+      <w:r>
+        <w:rPr>
+          <w:sz w:val="28"/>
+          <w:szCs w:val="28"/>
+          <w:lang w:val="en-US"/>
+        </w:rPr>
+        <w:t>name:string</w:t>
+      </w:r>
+      <w:proofErr w:type="spellEnd"/>
+      <w:r>
+        <w:rPr>
+          <w:sz w:val="28"/>
+          <w:szCs w:val="28"/>
+          <w:lang w:val="en-US"/>
+        </w:rPr>
+        <w:t>){</w:t>
+      </w:r>
+    </w:p>
+    <w:p>
+      <w:pPr>
+        <w:spacing w:after="0" w:line="240" w:lineRule="auto"/>
+        <w:rPr>
+          <w:sz w:val="28"/>
+          <w:szCs w:val="28"/>
+          <w:lang w:val="en-US"/>
+        </w:rPr>
+      </w:pPr>
+      <w:r>
+        <w:rPr>
+          <w:sz w:val="28"/>
+          <w:szCs w:val="28"/>
+          <w:lang w:val="en-US"/>
+        </w:rPr>
+        <w:tab/>
+      </w:r>
+      <w:r>
+        <w:rPr>
+          <w:sz w:val="28"/>
+          <w:szCs w:val="28"/>
+          <w:lang w:val="en-US"/>
+        </w:rPr>
+        <w:tab/>
+      </w:r>
+      <w:proofErr w:type="spellStart"/>
+      <w:proofErr w:type="gramStart"/>
+      <w:r>
+        <w:rPr>
+          <w:sz w:val="28"/>
+          <w:szCs w:val="28"/>
+          <w:lang w:val="en-US"/>
+        </w:rPr>
+        <w:t>this.studentId</w:t>
+      </w:r>
+      <w:proofErr w:type="spellEnd"/>
+      <w:proofErr w:type="gramEnd"/>
+      <w:r>
+        <w:rPr>
+          <w:sz w:val="28"/>
+          <w:szCs w:val="28"/>
+          <w:lang w:val="en-US"/>
+        </w:rPr>
+        <w:t xml:space="preserve"> = id;</w:t>
+      </w:r>
+    </w:p>
+    <w:p>
+      <w:pPr>
+        <w:spacing w:after="0" w:line="240" w:lineRule="auto"/>
+        <w:rPr>
+          <w:sz w:val="28"/>
+          <w:szCs w:val="28"/>
+          <w:lang w:val="en-US"/>
+        </w:rPr>
+      </w:pPr>
+      <w:r>
+        <w:rPr>
+          <w:sz w:val="28"/>
+          <w:szCs w:val="28"/>
+          <w:lang w:val="en-US"/>
+        </w:rPr>
+        <w:t xml:space="preserve">                </w:t>
+      </w:r>
+      <w:proofErr w:type="spellStart"/>
+      <w:proofErr w:type="gramStart"/>
+      <w:r>
+        <w:rPr>
+          <w:sz w:val="28"/>
+          <w:szCs w:val="28"/>
+          <w:lang w:val="en-US"/>
+        </w:rPr>
+        <w:t>this.studentName</w:t>
+      </w:r>
+      <w:proofErr w:type="spellEnd"/>
+      <w:proofErr w:type="gramEnd"/>
+      <w:r>
+        <w:rPr>
+          <w:sz w:val="28"/>
+          <w:szCs w:val="28"/>
+          <w:lang w:val="en-US"/>
+        </w:rPr>
+        <w:t xml:space="preserve"> = name;</w:t>
+      </w:r>
+    </w:p>
+    <w:p>
+      <w:pPr>
+        <w:spacing w:after="0" w:line="240" w:lineRule="auto"/>
+        <w:rPr>
+          <w:sz w:val="28"/>
+          <w:szCs w:val="28"/>
+          <w:lang w:val="en-US"/>
+        </w:rPr>
+      </w:pPr>
+      <w:r>
+        <w:rPr>
+          <w:sz w:val="28"/>
+          <w:szCs w:val="28"/>
+          <w:lang w:val="en-US"/>
+        </w:rPr>
+        <w:t xml:space="preserve">      }</w:t>
+      </w:r>
+    </w:p>
+    <w:p>
+      <w:pPr>
+        <w:spacing w:after="0" w:line="240" w:lineRule="auto"/>
+        <w:rPr>
+          <w:sz w:val="28"/>
+          <w:szCs w:val="28"/>
+          <w:lang w:val="en-US"/>
+        </w:rPr>
+      </w:pPr>
+      <w:r>
+        <w:rPr>
+          <w:sz w:val="28"/>
+          <w:szCs w:val="28"/>
+          <w:lang w:val="en-US"/>
+        </w:rPr>
+        <w:t>}</w:t>
+      </w:r>
+    </w:p>
+    <w:p>
+      <w:pPr>
+        <w:spacing w:after="0" w:line="240" w:lineRule="auto"/>
+        <w:rPr>
+          <w:sz w:val="28"/>
+          <w:szCs w:val="28"/>
+          <w:lang w:val="en-US"/>
+        </w:rPr>
+      </w:pPr>
+      <w:r>
+        <w:rPr>
+          <w:sz w:val="28"/>
+          <w:szCs w:val="28"/>
+          <w:lang w:val="en-US"/>
+        </w:rPr>
+        <w:t>-------------------------------</w:t>
+      </w:r>
+      <w:proofErr w:type="spellStart"/>
+      <w:r>
+        <w:rPr>
+          <w:sz w:val="28"/>
+          <w:szCs w:val="28"/>
+          <w:lang w:val="en-US"/>
+        </w:rPr>
+        <w:t>School.ts</w:t>
+      </w:r>
+      <w:proofErr w:type="spellEnd"/>
+      <w:r>
+        <w:rPr>
+          <w:sz w:val="28"/>
+          <w:szCs w:val="28"/>
+          <w:lang w:val="en-US"/>
+        </w:rPr>
+        <w:t>------------------------------------------</w:t>
+      </w:r>
+    </w:p>
+    <w:p>
+      <w:pPr>
+        <w:spacing w:after="0" w:line="240" w:lineRule="auto"/>
+        <w:rPr>
+          <w:sz w:val="28"/>
+          <w:szCs w:val="28"/>
+          <w:lang w:val="en-US"/>
+        </w:rPr>
+      </w:pPr>
+      <w:r>
+        <w:rPr>
+          <w:sz w:val="28"/>
+          <w:szCs w:val="28"/>
+          <w:lang w:val="en-US"/>
+        </w:rPr>
+        <w:t xml:space="preserve">import {Student} from </w:t>
+      </w:r>
+      <w:proofErr w:type="gramStart"/>
+      <w:r>
+        <w:rPr>
+          <w:sz w:val="28"/>
+          <w:szCs w:val="28"/>
+          <w:lang w:val="en-US"/>
+        </w:rPr>
+        <w:t>"./</w:t>
+      </w:r>
+      <w:proofErr w:type="gramEnd"/>
+      <w:r>
+        <w:rPr>
+          <w:sz w:val="28"/>
+          <w:szCs w:val="28"/>
+          <w:lang w:val="en-US"/>
+        </w:rPr>
+        <w:t>Student" ;</w:t>
+      </w:r>
+    </w:p>
+    <w:p>
+      <w:pPr>
+        <w:spacing w:after="0" w:line="240" w:lineRule="auto"/>
+        <w:rPr>
+          <w:sz w:val="28"/>
+          <w:szCs w:val="28"/>
+          <w:lang w:val="en-US"/>
+        </w:rPr>
+      </w:pPr>
+    </w:p>
+    <w:p>
+      <w:pPr>
+        <w:spacing w:after="0" w:line="240" w:lineRule="auto"/>
+        <w:rPr>
+          <w:sz w:val="28"/>
+          <w:szCs w:val="28"/>
+          <w:lang w:val="en-US"/>
+        </w:rPr>
+      </w:pPr>
+      <w:r>
+        <w:rPr>
+          <w:sz w:val="28"/>
+          <w:szCs w:val="28"/>
+          <w:lang w:val="en-US"/>
+        </w:rPr>
+        <w:t xml:space="preserve">class </w:t>
+      </w:r>
+      <w:proofErr w:type="gramStart"/>
+      <w:r>
+        <w:rPr>
+          <w:sz w:val="28"/>
+          <w:szCs w:val="28"/>
+          <w:lang w:val="en-US"/>
+        </w:rPr>
+        <w:t>School{</w:t>
+      </w:r>
+      <w:proofErr w:type="gramEnd"/>
+    </w:p>
+    <w:p>
+      <w:pPr>
+        <w:spacing w:after="0" w:line="240" w:lineRule="auto"/>
+        <w:rPr>
+          <w:sz w:val="28"/>
+          <w:szCs w:val="28"/>
+          <w:lang w:val="en-US"/>
+        </w:rPr>
+      </w:pPr>
+      <w:r>
+        <w:rPr>
+          <w:sz w:val="28"/>
+          <w:szCs w:val="28"/>
+          <w:lang w:val="en-US"/>
+        </w:rPr>
+        <w:t xml:space="preserve">       </w:t>
+      </w:r>
+    </w:p>
+    <w:p>
+      <w:pPr>
+        <w:spacing w:after="0" w:line="240" w:lineRule="auto"/>
+        <w:rPr>
+          <w:sz w:val="28"/>
+          <w:szCs w:val="28"/>
+          <w:lang w:val="en-US"/>
+        </w:rPr>
+      </w:pPr>
+      <w:r>
+        <w:rPr>
+          <w:sz w:val="28"/>
+          <w:szCs w:val="28"/>
+          <w:lang w:val="en-US"/>
+        </w:rPr>
+        <w:lastRenderedPageBreak/>
+        <w:t xml:space="preserve">         </w:t>
+      </w:r>
+      <w:proofErr w:type="gramStart"/>
+      <w:r>
+        <w:rPr>
+          <w:sz w:val="28"/>
+          <w:szCs w:val="28"/>
+          <w:lang w:val="en-US"/>
+        </w:rPr>
+        <w:t>students :</w:t>
+      </w:r>
+      <w:proofErr w:type="gramEnd"/>
+      <w:r>
+        <w:rPr>
+          <w:sz w:val="28"/>
+          <w:szCs w:val="28"/>
+          <w:lang w:val="en-US"/>
+        </w:rPr>
+        <w:t xml:space="preserve"> Student[] = [</w:t>
+      </w:r>
+    </w:p>
+    <w:p>
+      <w:pPr>
+        <w:spacing w:after="0" w:line="240" w:lineRule="auto"/>
+        <w:rPr>
+          <w:sz w:val="28"/>
+          <w:szCs w:val="28"/>
+          <w:lang w:val="en-US"/>
+        </w:rPr>
+      </w:pPr>
+      <w:r>
+        <w:rPr>
+          <w:sz w:val="28"/>
+          <w:szCs w:val="28"/>
+          <w:lang w:val="en-US"/>
+        </w:rPr>
+        <w:tab/>
+      </w:r>
+      <w:r>
+        <w:rPr>
+          <w:sz w:val="28"/>
+          <w:szCs w:val="28"/>
+          <w:lang w:val="en-US"/>
+        </w:rPr>
+        <w:tab/>
+        <w:t xml:space="preserve">new </w:t>
+      </w:r>
+      <w:r>
+        <w:rPr>
+          <w:sz w:val="28"/>
+          <w:szCs w:val="28"/>
+          <w:lang w:val="en-US"/>
+        </w:rPr>
+        <w:t>Student (</w:t>
+      </w:r>
+      <w:r>
+        <w:rPr>
+          <w:sz w:val="28"/>
+          <w:szCs w:val="28"/>
+          <w:lang w:val="en-US"/>
+        </w:rPr>
+        <w:t>101, "John"),</w:t>
+      </w:r>
+    </w:p>
+    <w:p>
+      <w:pPr>
+        <w:spacing w:after="0" w:line="240" w:lineRule="auto"/>
+        <w:rPr>
+          <w:sz w:val="28"/>
+          <w:szCs w:val="28"/>
+          <w:lang w:val="en-US"/>
+        </w:rPr>
+      </w:pPr>
+      <w:r>
+        <w:rPr>
+          <w:sz w:val="28"/>
+          <w:szCs w:val="28"/>
+          <w:lang w:val="en-US"/>
+        </w:rPr>
+        <w:t xml:space="preserve">                new </w:t>
+      </w:r>
+      <w:proofErr w:type="gramStart"/>
+      <w:r>
+        <w:rPr>
+          <w:sz w:val="28"/>
+          <w:szCs w:val="28"/>
+          <w:lang w:val="en-US"/>
+        </w:rPr>
+        <w:t>Student(</w:t>
+      </w:r>
+      <w:proofErr w:type="gramEnd"/>
+      <w:r>
+        <w:rPr>
+          <w:sz w:val="28"/>
+          <w:szCs w:val="28"/>
+          <w:lang w:val="en-US"/>
+        </w:rPr>
+        <w:t>102, "Smith"),</w:t>
+      </w:r>
+    </w:p>
+    <w:p>
+      <w:pPr>
+        <w:spacing w:after="0" w:line="240" w:lineRule="auto"/>
+        <w:rPr>
+          <w:sz w:val="28"/>
+          <w:szCs w:val="28"/>
+          <w:lang w:val="en-US"/>
+        </w:rPr>
+      </w:pPr>
+      <w:r>
+        <w:rPr>
+          <w:sz w:val="28"/>
+          <w:szCs w:val="28"/>
+          <w:lang w:val="en-US"/>
+        </w:rPr>
+        <w:t xml:space="preserve">                new </w:t>
+      </w:r>
+      <w:proofErr w:type="gramStart"/>
+      <w:r>
+        <w:rPr>
+          <w:sz w:val="28"/>
+          <w:szCs w:val="28"/>
+          <w:lang w:val="en-US"/>
+        </w:rPr>
+        <w:t>Student(</w:t>
+      </w:r>
+      <w:proofErr w:type="gramEnd"/>
+      <w:r>
+        <w:rPr>
+          <w:sz w:val="28"/>
+          <w:szCs w:val="28"/>
+          <w:lang w:val="en-US"/>
+        </w:rPr>
+        <w:t>103, "Nick")</w:t>
+      </w:r>
+    </w:p>
+    <w:p>
+      <w:pPr>
+        <w:spacing w:after="0" w:line="240" w:lineRule="auto"/>
+        <w:rPr>
+          <w:sz w:val="28"/>
+          <w:szCs w:val="28"/>
+          <w:lang w:val="en-US"/>
+        </w:rPr>
+      </w:pPr>
+      <w:r>
+        <w:rPr>
+          <w:sz w:val="28"/>
+          <w:szCs w:val="28"/>
+          <w:lang w:val="en-US"/>
+        </w:rPr>
+        <w:tab/>
+        <w:t xml:space="preserve">  ];</w:t>
+      </w:r>
+    </w:p>
+    <w:p>
+      <w:pPr>
+        <w:spacing w:after="0" w:line="240" w:lineRule="auto"/>
+        <w:rPr>
+          <w:sz w:val="28"/>
+          <w:szCs w:val="28"/>
+          <w:lang w:val="en-US"/>
+        </w:rPr>
+      </w:pPr>
+    </w:p>
+    <w:p>
+      <w:pPr>
+        <w:spacing w:after="0" w:line="240" w:lineRule="auto"/>
+        <w:rPr>
+          <w:sz w:val="28"/>
+          <w:szCs w:val="28"/>
+          <w:lang w:val="en-US"/>
+        </w:rPr>
+      </w:pPr>
+      <w:r>
+        <w:rPr>
+          <w:sz w:val="28"/>
+          <w:szCs w:val="28"/>
+          <w:lang w:val="en-US"/>
+        </w:rPr>
+        <w:t xml:space="preserve">          </w:t>
+      </w:r>
+      <w:proofErr w:type="gramStart"/>
+      <w:r>
+        <w:rPr>
+          <w:sz w:val="28"/>
+          <w:szCs w:val="28"/>
+          <w:lang w:val="en-US"/>
+        </w:rPr>
+        <w:t>display(</w:t>
+      </w:r>
+      <w:proofErr w:type="gramEnd"/>
+      <w:r>
+        <w:rPr>
+          <w:sz w:val="28"/>
+          <w:szCs w:val="28"/>
+          <w:lang w:val="en-US"/>
+        </w:rPr>
+        <w:t>) : void {</w:t>
+      </w:r>
+    </w:p>
+    <w:p>
+      <w:pPr>
+        <w:spacing w:after="0" w:line="240" w:lineRule="auto"/>
+        <w:rPr>
+          <w:sz w:val="28"/>
+          <w:szCs w:val="28"/>
+          <w:lang w:val="en-US"/>
+        </w:rPr>
+      </w:pPr>
+      <w:r>
+        <w:rPr>
+          <w:sz w:val="28"/>
+          <w:szCs w:val="28"/>
+          <w:lang w:val="en-US"/>
+        </w:rPr>
+        <w:tab/>
+      </w:r>
+      <w:r>
+        <w:rPr>
+          <w:sz w:val="28"/>
+          <w:szCs w:val="28"/>
+          <w:lang w:val="en-US"/>
+        </w:rPr>
+        <w:tab/>
+      </w:r>
+      <w:proofErr w:type="gramStart"/>
+      <w:r>
+        <w:rPr>
+          <w:sz w:val="28"/>
+          <w:szCs w:val="28"/>
+          <w:lang w:val="en-US"/>
+        </w:rPr>
+        <w:t>for(</w:t>
+      </w:r>
+      <w:proofErr w:type="gramEnd"/>
+      <w:r>
+        <w:rPr>
+          <w:sz w:val="28"/>
+          <w:szCs w:val="28"/>
+          <w:lang w:val="en-US"/>
+        </w:rPr>
+        <w:t xml:space="preserve">var </w:t>
+      </w:r>
+      <w:proofErr w:type="spellStart"/>
+      <w:r>
+        <w:rPr>
+          <w:sz w:val="28"/>
+          <w:szCs w:val="28"/>
+          <w:lang w:val="en-US"/>
+        </w:rPr>
+        <w:t>i</w:t>
+      </w:r>
+      <w:proofErr w:type="spellEnd"/>
+      <w:r>
+        <w:rPr>
+          <w:sz w:val="28"/>
+          <w:szCs w:val="28"/>
+          <w:lang w:val="en-US"/>
+        </w:rPr>
+        <w:t xml:space="preserve"> in </w:t>
+      </w:r>
+      <w:proofErr w:type="spellStart"/>
+      <w:r>
+        <w:rPr>
+          <w:sz w:val="28"/>
+          <w:szCs w:val="28"/>
+          <w:lang w:val="en-US"/>
+        </w:rPr>
+        <w:t>this.students</w:t>
+      </w:r>
+      <w:proofErr w:type="spellEnd"/>
+      <w:r>
+        <w:rPr>
+          <w:sz w:val="28"/>
+          <w:szCs w:val="28"/>
+          <w:lang w:val="en-US"/>
+        </w:rPr>
+        <w:t>){</w:t>
+      </w:r>
+    </w:p>
+    <w:p>
+      <w:pPr>
+        <w:spacing w:after="0" w:line="240" w:lineRule="auto"/>
+        <w:rPr>
+          <w:sz w:val="28"/>
+          <w:szCs w:val="28"/>
+          <w:lang w:val="en-US"/>
+        </w:rPr>
+      </w:pPr>
+      <w:r>
+        <w:rPr>
+          <w:sz w:val="28"/>
+          <w:szCs w:val="28"/>
+          <w:lang w:val="en-US"/>
+        </w:rPr>
+        <w:tab/>
+      </w:r>
+      <w:r>
+        <w:rPr>
+          <w:sz w:val="28"/>
+          <w:szCs w:val="28"/>
+          <w:lang w:val="en-US"/>
+        </w:rPr>
+        <w:tab/>
+      </w:r>
+      <w:r>
+        <w:rPr>
+          <w:sz w:val="28"/>
+          <w:szCs w:val="28"/>
+          <w:lang w:val="en-US"/>
+        </w:rPr>
+        <w:tab/>
+        <w:t>console.log(</w:t>
+      </w:r>
+      <w:proofErr w:type="spellStart"/>
+      <w:proofErr w:type="gramStart"/>
+      <w:r>
+        <w:rPr>
+          <w:sz w:val="28"/>
+          <w:szCs w:val="28"/>
+          <w:lang w:val="en-US"/>
+        </w:rPr>
+        <w:t>this.students</w:t>
+      </w:r>
+      <w:proofErr w:type="spellEnd"/>
+      <w:proofErr w:type="gramEnd"/>
+      <w:r>
+        <w:rPr>
+          <w:sz w:val="28"/>
+          <w:szCs w:val="28"/>
+          <w:lang w:val="en-US"/>
+        </w:rPr>
+        <w:t>[</w:t>
+      </w:r>
+      <w:proofErr w:type="spellStart"/>
+      <w:r>
+        <w:rPr>
+          <w:sz w:val="28"/>
+          <w:szCs w:val="28"/>
+          <w:lang w:val="en-US"/>
+        </w:rPr>
+        <w:t>i</w:t>
+      </w:r>
+      <w:proofErr w:type="spellEnd"/>
+      <w:r>
+        <w:rPr>
+          <w:sz w:val="28"/>
+          <w:szCs w:val="28"/>
+          <w:lang w:val="en-US"/>
+        </w:rPr>
+        <w:t>]);</w:t>
+      </w:r>
+    </w:p>
+    <w:p>
+      <w:pPr>
+        <w:spacing w:after="0" w:line="240" w:lineRule="auto"/>
+        <w:rPr>
+          <w:sz w:val="28"/>
+          <w:szCs w:val="28"/>
+          <w:lang w:val="en-US"/>
+        </w:rPr>
+      </w:pPr>
+      <w:r>
+        <w:rPr>
+          <w:sz w:val="28"/>
+          <w:szCs w:val="28"/>
+          <w:lang w:val="en-US"/>
+        </w:rPr>
+        <w:t xml:space="preserve">                }</w:t>
+      </w:r>
+    </w:p>
+    <w:p>
+      <w:pPr>
+        <w:spacing w:after="0" w:line="240" w:lineRule="auto"/>
+        <w:rPr>
+          <w:sz w:val="28"/>
+          <w:szCs w:val="28"/>
+          <w:lang w:val="en-US"/>
+        </w:rPr>
+      </w:pPr>
+      <w:r>
+        <w:rPr>
+          <w:sz w:val="28"/>
+          <w:szCs w:val="28"/>
+          <w:lang w:val="en-US"/>
+        </w:rPr>
+        <w:tab/>
+        <w:t xml:space="preserve">  }</w:t>
+      </w:r>
+      <w:r>
+        <w:rPr>
+          <w:sz w:val="28"/>
+          <w:szCs w:val="28"/>
+          <w:lang w:val="en-US"/>
+        </w:rPr>
+        <w:tab/>
+      </w:r>
+    </w:p>
+    <w:p>
+      <w:pPr>
+        <w:spacing w:after="0" w:line="240" w:lineRule="auto"/>
+        <w:rPr>
+          <w:sz w:val="28"/>
+          <w:szCs w:val="28"/>
+          <w:lang w:val="en-US"/>
+        </w:rPr>
+      </w:pPr>
+      <w:r>
+        <w:rPr>
+          <w:sz w:val="28"/>
+          <w:szCs w:val="28"/>
+          <w:lang w:val="en-US"/>
+        </w:rPr>
+        <w:t>}</w:t>
+      </w:r>
+    </w:p>
+    <w:p>
+      <w:pPr>
+        <w:spacing w:after="0" w:line="240" w:lineRule="auto"/>
+        <w:rPr>
+          <w:sz w:val="28"/>
+          <w:szCs w:val="28"/>
+          <w:lang w:val="en-US"/>
+        </w:rPr>
+      </w:pPr>
+    </w:p>
+    <w:p>
+      <w:pPr>
+        <w:spacing w:after="0" w:line="240" w:lineRule="auto"/>
+        <w:rPr>
+          <w:sz w:val="28"/>
+          <w:szCs w:val="28"/>
+          <w:lang w:val="en-US"/>
+        </w:rPr>
+      </w:pPr>
+      <w:r>
+        <w:rPr>
+          <w:sz w:val="28"/>
+          <w:szCs w:val="28"/>
+          <w:lang w:val="en-US"/>
+        </w:rPr>
+        <w:t xml:space="preserve">let </w:t>
+      </w:r>
+      <w:proofErr w:type="spellStart"/>
+      <w:proofErr w:type="gramStart"/>
+      <w:r>
+        <w:rPr>
+          <w:sz w:val="28"/>
+          <w:szCs w:val="28"/>
+          <w:lang w:val="en-US"/>
+        </w:rPr>
+        <w:t>school:School</w:t>
+      </w:r>
+      <w:proofErr w:type="spellEnd"/>
+      <w:proofErr w:type="gramEnd"/>
+      <w:r>
+        <w:rPr>
+          <w:sz w:val="28"/>
+          <w:szCs w:val="28"/>
+          <w:lang w:val="en-US"/>
+        </w:rPr>
+        <w:t xml:space="preserve"> = new School();</w:t>
+      </w:r>
+    </w:p>
+    <w:p>
+      <w:pPr>
+        <w:spacing w:after="0" w:line="240" w:lineRule="auto"/>
+        <w:rPr>
+          <w:sz w:val="28"/>
+          <w:szCs w:val="28"/>
+          <w:lang w:val="en-US"/>
+        </w:rPr>
+      </w:pPr>
+      <w:proofErr w:type="spellStart"/>
+      <w:proofErr w:type="gramStart"/>
+      <w:r>
+        <w:rPr>
+          <w:sz w:val="28"/>
+          <w:szCs w:val="28"/>
+          <w:lang w:val="en-US"/>
+        </w:rPr>
+        <w:t>school.display</w:t>
+      </w:r>
+      <w:proofErr w:type="spellEnd"/>
+      <w:proofErr w:type="gramEnd"/>
+      <w:r>
+        <w:rPr>
+          <w:sz w:val="28"/>
+          <w:szCs w:val="28"/>
+          <w:lang w:val="en-US"/>
+        </w:rPr>
+        <w:t>();</w:t>
+      </w:r>
+    </w:p>
+    <w:p>
+      <w:pPr>
+        <w:spacing w:after="0" w:line="240" w:lineRule="auto"/>
+        <w:rPr>
+          <w:lang w:val="en-US"/>
+        </w:rPr>
+      </w:pPr>
+      <w:r>
+        <w:rPr>
+          <w:lang w:val="en-US"/>
+        </w:rPr>
+        <w:br w:type="page"/>
+      </w:r>
+    </w:p>
+    <w:p>
+      <w:pPr>
+        <w:numPr>
+          <w:ilvl w:val="0"/>
+          <w:numId w:val="2"/>
+        </w:numPr>
+        <w:shd w:val="clear" w:color="auto" w:fill="FFFFFF"/>
+        <w:spacing w:before="60" w:after="100" w:afterAutospacing="1" w:line="375" w:lineRule="atLeast"/>
+        <w:jc w:val="both"/>
+        <w:rPr>
+          <w:rFonts w:ascii="Segoe UI" w:eastAsia="Times New Roman" w:hAnsi="Segoe UI" w:cs="Segoe UI"/>
+          <w:color w:val="000000"/>
+          <w:sz w:val="24"/>
+          <w:szCs w:val="24"/>
+          <w:lang w:eastAsia="en-IN"/>
+        </w:rPr>
+      </w:pPr>
+      <w:r>
+        <w:rPr>
+          <w:rFonts w:ascii="Segoe UI" w:eastAsia="Times New Roman" w:hAnsi="Segoe UI" w:cs="Segoe UI"/>
+          <w:color w:val="000000"/>
+          <w:sz w:val="24"/>
+          <w:szCs w:val="24"/>
+          <w:lang w:eastAsia="en-IN"/>
+        </w:rPr>
+        <w:lastRenderedPageBreak/>
+        <w:t>Internal Module</w:t>
+      </w:r>
+    </w:p>
+    <w:p>
+      <w:pPr>
+        <w:shd w:val="clear" w:color="auto" w:fill="FFFFFF"/>
+        <w:spacing w:before="60" w:after="100" w:afterAutospacing="1" w:line="375" w:lineRule="atLeast"/>
+        <w:jc w:val="both"/>
+        <w:rPr>
+          <w:rFonts w:ascii="Segoe UI" w:hAnsi="Segoe UI" w:cs="Segoe UI"/>
+          <w:color w:val="333333"/>
+          <w:shd w:val="clear" w:color="auto" w:fill="FFFFFF"/>
+        </w:rPr>
+      </w:pPr>
+      <w:r>
+        <w:rPr>
+          <w:rFonts w:ascii="Segoe UI" w:hAnsi="Segoe UI" w:cs="Segoe UI"/>
+          <w:color w:val="333333"/>
+          <w:shd w:val="clear" w:color="auto" w:fill="FFFFFF"/>
+        </w:rPr>
+        <w:t>Internal modules were in the </w:t>
+      </w:r>
+      <w:r>
+        <w:rPr>
+          <w:rStyle w:val="Strong"/>
+          <w:rFonts w:ascii="Segoe UI" w:hAnsi="Segoe UI" w:cs="Segoe UI"/>
+          <w:color w:val="333333"/>
+          <w:shd w:val="clear" w:color="auto" w:fill="FFFFFF"/>
+        </w:rPr>
+        <w:t>earlier version</w:t>
+      </w:r>
+      <w:r>
+        <w:rPr>
+          <w:rFonts w:ascii="Segoe UI" w:hAnsi="Segoe UI" w:cs="Segoe UI"/>
+          <w:color w:val="333333"/>
+          <w:shd w:val="clear" w:color="auto" w:fill="FFFFFF"/>
+        </w:rPr>
+        <w:t> of Typescript. It was used for </w:t>
+      </w:r>
+      <w:r>
+        <w:rPr>
+          <w:rStyle w:val="Strong"/>
+          <w:rFonts w:ascii="Segoe UI" w:hAnsi="Segoe UI" w:cs="Segoe UI"/>
+          <w:color w:val="333333"/>
+          <w:shd w:val="clear" w:color="auto" w:fill="FFFFFF"/>
+        </w:rPr>
+        <w:t>logical grouping</w:t>
+      </w:r>
+      <w:r>
+        <w:rPr>
+          <w:rFonts w:ascii="Segoe UI" w:hAnsi="Segoe UI" w:cs="Segoe UI"/>
+          <w:color w:val="333333"/>
+          <w:shd w:val="clear" w:color="auto" w:fill="FFFFFF"/>
+        </w:rPr>
+        <w:t> of the classes, interfaces, functions, variables into a single unit and can be exported in another module. The modules are named as a </w:t>
+      </w:r>
+      <w:r>
+        <w:rPr>
+          <w:rStyle w:val="Strong"/>
+          <w:rFonts w:ascii="Segoe UI" w:hAnsi="Segoe UI" w:cs="Segoe UI"/>
+          <w:color w:val="333333"/>
+          <w:shd w:val="clear" w:color="auto" w:fill="FFFFFF"/>
+        </w:rPr>
+        <w:t>namespace</w:t>
+      </w:r>
+      <w:r>
+        <w:rPr>
+          <w:rFonts w:ascii="Segoe UI" w:hAnsi="Segoe UI" w:cs="Segoe UI"/>
+          <w:color w:val="333333"/>
+          <w:shd w:val="clear" w:color="auto" w:fill="FFFFFF"/>
+        </w:rPr>
+        <w:t> in the latest version of TypeScript. So today, internal modules are </w:t>
+      </w:r>
+      <w:r>
+        <w:rPr>
+          <w:rStyle w:val="Strong"/>
+          <w:rFonts w:ascii="Segoe UI" w:hAnsi="Segoe UI" w:cs="Segoe UI"/>
+          <w:color w:val="333333"/>
+          <w:shd w:val="clear" w:color="auto" w:fill="FFFFFF"/>
+        </w:rPr>
+        <w:t>obsolete</w:t>
+      </w:r>
+      <w:r>
+        <w:rPr>
+          <w:rFonts w:ascii="Segoe UI" w:hAnsi="Segoe UI" w:cs="Segoe UI"/>
+          <w:color w:val="333333"/>
+          <w:shd w:val="clear" w:color="auto" w:fill="FFFFFF"/>
+        </w:rPr>
+        <w:t>. But they are still supported by using namespace over internal modules.</w:t>
+      </w:r>
+    </w:p>
+    <w:p>
+      <w:pPr>
+        <w:shd w:val="clear" w:color="auto" w:fill="FFFFFF"/>
+        <w:spacing w:before="60" w:after="100" w:afterAutospacing="1" w:line="375" w:lineRule="atLeast"/>
+        <w:jc w:val="both"/>
+        <w:rPr>
+          <w:rFonts w:ascii="Segoe UI" w:eastAsia="Times New Roman" w:hAnsi="Segoe UI" w:cs="Segoe UI"/>
+          <w:color w:val="000000"/>
+          <w:sz w:val="24"/>
+          <w:szCs w:val="24"/>
+          <w:lang w:eastAsia="en-IN"/>
+        </w:rPr>
+      </w:pPr>
+      <w:r>
+        <w:rPr>
+          <w:rFonts w:ascii="Segoe UI" w:eastAsia="Times New Roman" w:hAnsi="Segoe UI" w:cs="Segoe UI"/>
+          <w:noProof/>
+          <w:color w:val="000000"/>
+          <w:sz w:val="24"/>
+          <w:szCs w:val="24"/>
+          <w:lang w:eastAsia="en-IN"/>
+        </w:rPr>
+        <w:drawing>
+          <wp:inline distT="0" distB="0" distL="0" distR="0" wp14:anchorId="0440176D" wp14:editId="29CF7263">
+            <wp:extent cx="2848373" cy="1952898"/>
+            <wp:effectExtent l="0" t="0" r="9525" b="9525"/>
+            <wp:docPr id="1" name="Picture 1" descr="Text&#10;&#10;Description automatically generated"/>
+            <wp:cNvGraphicFramePr>
+              <a:graphicFrameLocks xmlns:a="http://schemas.openxmlformats.org/drawingml/2006/main" noChangeAspect="1"/>
+            </wp:cNvGraphicFramePr>
+            <a:graphic xmlns:a="http://schemas.openxmlformats.org/drawingml/2006/main">
+              <a:graphicData uri="http://schemas.openxmlformats.org/drawingml/2006/picture">
+                <pic:pic xmlns:pic="http://schemas.openxmlformats.org/drawingml/2006/picture">
+                  <pic:nvPicPr>
+                    <pic:cNvPr id="1" name="Picture 1" descr="Text&#10;&#10;Description automatically generated"/>
+                    <pic:cNvPicPr/>
+                  </pic:nvPicPr>
+                  <pic:blipFill>
+                    <a:blip r:embed="rId6"/>
+                    <a:stretch>
+                      <a:fillRect/>
+                    </a:stretch>
+                  </pic:blipFill>
+                  <pic:spPr>
+                    <a:xfrm>
+                      <a:off x="0" y="0"/>
+                      <a:ext cx="2848373" cy="1952898"/>
+                    </a:xfrm>
+                    <a:prstGeom prst="rect">
+                      <a:avLst/>
+                    </a:prstGeom>
+                  </pic:spPr>
+                </pic:pic>
+              </a:graphicData>
+            </a:graphic>
+          </wp:inline>
+        </w:drawing>
+      </w:r>
+    </w:p>
+    <w:p>
+      <w:pPr>
+        <w:shd w:val="clear" w:color="auto" w:fill="FFFFFF"/>
+        <w:spacing w:before="60" w:after="100" w:afterAutospacing="1" w:line="375" w:lineRule="atLeast"/>
+        <w:jc w:val="both"/>
+        <w:rPr>
+          <w:rFonts w:ascii="Segoe UI" w:eastAsia="Times New Roman" w:hAnsi="Segoe UI" w:cs="Segoe UI"/>
+          <w:color w:val="000000"/>
+          <w:sz w:val="24"/>
+          <w:szCs w:val="24"/>
+          <w:lang w:eastAsia="en-IN"/>
+        </w:rPr>
+      </w:pPr>
+      <w:r>
+        <w:rPr>
+          <w:rFonts w:ascii="Segoe UI" w:eastAsia="Times New Roman" w:hAnsi="Segoe UI" w:cs="Segoe UI"/>
+          <w:noProof/>
+          <w:color w:val="000000"/>
+          <w:sz w:val="24"/>
+          <w:szCs w:val="24"/>
+          <w:lang w:eastAsia="en-IN"/>
+        </w:rPr>
+        <w:drawing>
+          <wp:inline distT="0" distB="0" distL="0" distR="0" wp14:anchorId="166405E0" wp14:editId="164227E9">
+            <wp:extent cx="3324689" cy="2048161"/>
+            <wp:effectExtent l="0" t="0" r="9525" b="9525"/>
+            <wp:docPr id="2" name="Picture 2" descr="Text&#10;&#10;Description automatically generated"/>
+            <wp:cNvGraphicFramePr>
+              <a:graphicFrameLocks xmlns:a="http://schemas.openxmlformats.org/drawingml/2006/main" noChangeAspect="1"/>
+            </wp:cNvGraphicFramePr>
+            <a:graphic xmlns:a="http://schemas.openxmlformats.org/drawingml/2006/main">
+              <a:graphicData uri="http://schemas.openxmlformats.org/drawingml/2006/picture">
+                <pic:pic xmlns:pic="http://schemas.openxmlformats.org/drawingml/2006/picture">
+                  <pic:nvPicPr>
+                    <pic:cNvPr id="2" name="Picture 2" descr="Text&#10;&#10;Description automatically generated"/>
+                    <pic:cNvPicPr/>
+                  </pic:nvPicPr>
+                  <pic:blipFill>
+                    <a:blip r:embed="rId7"/>
+                    <a:stretch>
+                      <a:fillRect/>
+                    </a:stretch>
+                  </pic:blipFill>
+                  <pic:spPr>
+                    <a:xfrm>
+                      <a:off x="0" y="0"/>
+                      <a:ext cx="3324689" cy="2048161"/>
+                    </a:xfrm>
+                    <a:prstGeom prst="rect">
+                      <a:avLst/>
+                    </a:prstGeom>
+                  </pic:spPr>
+                </pic:pic>
+              </a:graphicData>
+            </a:graphic>
+          </wp:inline>
+        </w:drawing>
+      </w:r>
+    </w:p>
+    <w:p>
+      <w:pPr>
+        <w:rPr>
+          <w:rFonts w:ascii="Segoe UI" w:eastAsia="Times New Roman" w:hAnsi="Segoe UI" w:cs="Segoe UI"/>
+          <w:color w:val="000000"/>
+          <w:sz w:val="24"/>
+          <w:szCs w:val="24"/>
+          <w:lang w:eastAsia="en-IN"/>
+        </w:rPr>
+      </w:pPr>
+      <w:r>
+        <w:rPr>
+          <w:rFonts w:ascii="Segoe UI" w:eastAsia="Times New Roman" w:hAnsi="Segoe UI" w:cs="Segoe UI"/>
+          <w:color w:val="000000"/>
+          <w:sz w:val="24"/>
+          <w:szCs w:val="24"/>
+          <w:lang w:eastAsia="en-IN"/>
+        </w:rPr>
+        <w:br w:type="page"/>
+      </w:r>
+    </w:p>
+    <w:p>
+      <w:pPr>
+        <w:shd w:val="clear" w:color="auto" w:fill="FFFFFF"/>
+        <w:spacing w:before="60" w:after="100" w:afterAutospacing="1" w:line="375" w:lineRule="atLeast"/>
+        <w:jc w:val="both"/>
+        <w:rPr>
+          <w:rFonts w:ascii="Segoe UI" w:eastAsia="Times New Roman" w:hAnsi="Segoe UI" w:cs="Segoe UI"/>
+          <w:color w:val="000000"/>
+          <w:sz w:val="24"/>
+          <w:szCs w:val="24"/>
+          <w:lang w:eastAsia="en-IN"/>
+        </w:rPr>
+      </w:pPr>
+    </w:p>
+    <w:p>
+      <w:pPr>
+        <w:numPr>
+          <w:ilvl w:val="0"/>
+          <w:numId w:val="2"/>
+        </w:numPr>
+        <w:shd w:val="clear" w:color="auto" w:fill="FFFFFF"/>
+        <w:spacing w:before="60" w:after="100" w:afterAutospacing="1" w:line="375" w:lineRule="atLeast"/>
+        <w:jc w:val="both"/>
+        <w:rPr>
+          <w:rFonts w:ascii="Segoe UI" w:eastAsia="Times New Roman" w:hAnsi="Segoe UI" w:cs="Segoe UI"/>
+          <w:color w:val="000000"/>
+          <w:sz w:val="24"/>
+          <w:szCs w:val="24"/>
+          <w:lang w:eastAsia="en-IN"/>
+        </w:rPr>
+      </w:pPr>
+      <w:r>
+        <w:rPr>
+          <w:rFonts w:ascii="Segoe UI" w:eastAsia="Times New Roman" w:hAnsi="Segoe UI" w:cs="Segoe UI"/>
+          <w:color w:val="000000"/>
+          <w:sz w:val="24"/>
+          <w:szCs w:val="24"/>
+          <w:lang w:eastAsia="en-IN"/>
+        </w:rPr>
+        <w:t>External Module</w:t>
+      </w:r>
+    </w:p>
+    <w:p>
+      <w:pPr>
+        <w:rPr>
+          <w:rFonts w:ascii="Segoe UI" w:eastAsia="Times New Roman" w:hAnsi="Segoe UI" w:cs="Segoe UI"/>
+          <w:color w:val="000000"/>
+          <w:sz w:val="24"/>
+          <w:szCs w:val="24"/>
+          <w:lang w:eastAsia="en-IN"/>
+        </w:rPr>
+      </w:pPr>
+    </w:p>
+    <w:p>
+      <w:pPr>
+        <w:rPr>
+          <w:rFonts w:ascii="Segoe UI" w:hAnsi="Segoe UI" w:cs="Segoe UI"/>
+          <w:color w:val="333333"/>
+          <w:shd w:val="clear" w:color="auto" w:fill="FFFFFF"/>
+        </w:rPr>
+      </w:pPr>
+      <w:r>
+        <w:rPr>
+          <w:rFonts w:ascii="Segoe UI" w:hAnsi="Segoe UI" w:cs="Segoe UI"/>
+          <w:color w:val="333333"/>
+          <w:shd w:val="clear" w:color="auto" w:fill="FFFFFF"/>
+        </w:rPr>
+        <w:t>External modules are also known as a </w:t>
+      </w:r>
+      <w:r>
+        <w:rPr>
+          <w:rStyle w:val="Strong"/>
+          <w:rFonts w:ascii="Segoe UI" w:hAnsi="Segoe UI" w:cs="Segoe UI"/>
+          <w:color w:val="333333"/>
+          <w:shd w:val="clear" w:color="auto" w:fill="FFFFFF"/>
+        </w:rPr>
+        <w:t>module</w:t>
+      </w:r>
+      <w:r>
+        <w:rPr>
+          <w:rFonts w:ascii="Segoe UI" w:hAnsi="Segoe UI" w:cs="Segoe UI"/>
+          <w:color w:val="333333"/>
+          <w:shd w:val="clear" w:color="auto" w:fill="FFFFFF"/>
+        </w:rPr>
+        <w:t>. When the applications consisting of hundreds of files, then it is almost impossible to handle these files without a modular approach. External Module is used to specify the </w:t>
+      </w:r>
+      <w:r>
+        <w:rPr>
+          <w:rStyle w:val="Strong"/>
+          <w:rFonts w:ascii="Segoe UI" w:hAnsi="Segoe UI" w:cs="Segoe UI"/>
+          <w:color w:val="333333"/>
+          <w:shd w:val="clear" w:color="auto" w:fill="FFFFFF"/>
+        </w:rPr>
+        <w:t>load dependencies</w:t>
+      </w:r>
+      <w:r>
+        <w:rPr>
+          <w:rFonts w:ascii="Segoe UI" w:hAnsi="Segoe UI" w:cs="Segoe UI"/>
+          <w:color w:val="333333"/>
+          <w:shd w:val="clear" w:color="auto" w:fill="FFFFFF"/>
+        </w:rPr>
+        <w:t xml:space="preserve"> between the multiple external </w:t>
+      </w:r>
+      <w:proofErr w:type="spellStart"/>
+      <w:r>
+        <w:rPr>
+          <w:rFonts w:ascii="Segoe UI" w:hAnsi="Segoe UI" w:cs="Segoe UI"/>
+          <w:color w:val="333333"/>
+          <w:shd w:val="clear" w:color="auto" w:fill="FFFFFF"/>
+        </w:rPr>
+        <w:t>js</w:t>
+      </w:r>
+      <w:proofErr w:type="spellEnd"/>
+      <w:r>
+        <w:rPr>
+          <w:rFonts w:ascii="Segoe UI" w:hAnsi="Segoe UI" w:cs="Segoe UI"/>
+          <w:color w:val="333333"/>
+          <w:shd w:val="clear" w:color="auto" w:fill="FFFFFF"/>
+        </w:rPr>
+        <w:t xml:space="preserve"> files. If the application has only one </w:t>
+      </w:r>
+      <w:proofErr w:type="spellStart"/>
+      <w:r>
+        <w:rPr>
+          <w:rFonts w:ascii="Segoe UI" w:hAnsi="Segoe UI" w:cs="Segoe UI"/>
+          <w:color w:val="333333"/>
+          <w:shd w:val="clear" w:color="auto" w:fill="FFFFFF"/>
+        </w:rPr>
+        <w:t>js</w:t>
+      </w:r>
+      <w:proofErr w:type="spellEnd"/>
+      <w:r>
+        <w:rPr>
+          <w:rFonts w:ascii="Segoe UI" w:hAnsi="Segoe UI" w:cs="Segoe UI"/>
+          <w:color w:val="333333"/>
+          <w:shd w:val="clear" w:color="auto" w:fill="FFFFFF"/>
+        </w:rPr>
+        <w:t xml:space="preserve"> file, the external module is not relevant. ECMAScript 2015(ES6) module system treats every file as a module.</w:t>
+      </w:r>
+    </w:p>
+    <w:p>
+      <w:pPr>
+        <w:rPr>
+          <w:rFonts w:ascii="Segoe UI" w:eastAsia="Times New Roman" w:hAnsi="Segoe UI" w:cs="Segoe UI"/>
+          <w:color w:val="000000"/>
+          <w:sz w:val="24"/>
+          <w:szCs w:val="24"/>
+          <w:lang w:eastAsia="en-IN"/>
+        </w:rPr>
+      </w:pPr>
+      <w:r>
+        <w:rPr>
+          <w:rFonts w:ascii="Segoe UI" w:eastAsia="Times New Roman" w:hAnsi="Segoe UI" w:cs="Segoe UI"/>
+          <w:noProof/>
+          <w:color w:val="000000"/>
+          <w:sz w:val="24"/>
+          <w:szCs w:val="24"/>
+          <w:lang w:eastAsia="en-IN"/>
+        </w:rPr>
+        <w:drawing>
+          <wp:inline distT="0" distB="0" distL="0" distR="0" wp14:anchorId="0301DEB4" wp14:editId="79C956AF">
+            <wp:extent cx="5731510" cy="2952750"/>
+            <wp:effectExtent l="0" t="0" r="2540" b="0"/>
+            <wp:docPr id="3" name="Picture 3" descr="Graphical user interface, text, application, email&#10;&#10;Description automatically generated"/>
+            <wp:cNvGraphicFramePr>
+              <a:graphicFrameLocks xmlns:a="http://schemas.openxmlformats.org/drawingml/2006/main" noChangeAspect="1"/>
+            </wp:cNvGraphicFramePr>
+            <a:graphic xmlns:a="http://schemas.openxmlformats.org/drawingml/2006/main">
+              <a:graphicData uri="http://schemas.openxmlformats.org/drawingml/2006/picture">
+                <pic:pic xmlns:pic="http://schemas.openxmlformats.org/drawingml/2006/picture">
+                  <pic:nvPicPr>
+                    <pic:cNvPr id="3" name="Picture 3" descr="Graphical user interface, text, application, email&#10;&#10;Description automatically generated"/>
+                    <pic:cNvPicPr/>
+                  </pic:nvPicPr>
+                  <pic:blipFill>
+                    <a:blip r:embed="rId8"/>
+                    <a:stretch>
+                      <a:fillRect/>
+                    </a:stretch>
+                  </pic:blipFill>
+                  <pic:spPr>
+                    <a:xfrm>
+                      <a:off x="0" y="0"/>
+                      <a:ext cx="5731510" cy="2952750"/>
+                    </a:xfrm>
+                    <a:prstGeom prst="rect">
+                      <a:avLst/>
+                    </a:prstGeom>
+                  </pic:spPr>
+                </pic:pic>
+              </a:graphicData>
+            </a:graphic>
+          </wp:inline>
+        </w:drawing>
+      </w:r>
+    </w:p>
+    <w:p>
+      <w:pPr>
+        <w:rPr>
+          <w:rFonts w:ascii="Segoe UI" w:eastAsia="Times New Roman" w:hAnsi="Segoe UI" w:cs="Segoe UI"/>
+          <w:color w:val="000000"/>
+          <w:sz w:val="24"/>
+          <w:szCs w:val="24"/>
+          <w:lang w:eastAsia="en-IN"/>
+        </w:rPr>
+      </w:pPr>
+    </w:p>
+    <w:p>
+      <w:pPr>
+        <w:rPr>
+          <w:rFonts w:ascii="Segoe UI" w:eastAsia="Times New Roman" w:hAnsi="Segoe UI" w:cs="Segoe UI"/>
+          <w:color w:val="000000"/>
+          <w:sz w:val="24"/>
+          <w:szCs w:val="24"/>
+          <w:lang w:eastAsia="en-IN"/>
+        </w:rPr>
+      </w:pPr>
+    </w:p>
+    <w:p>
+      <w:pPr>
+        <w:spacing w:after="0" w:line="240" w:lineRule="auto"/>
+        <w:rPr>
+          <w:rFonts w:asciiTheme="majorHAnsi" w:eastAsiaTheme="majorEastAsia" w:hAnsiTheme="majorHAnsi" w:cstheme="majorBidi"/>
+          <w:color w:val="2F5496" w:themeColor="accent1" w:themeShade="BF"/>
+          <w:sz w:val="32"/>
+          <w:szCs w:val="32"/>
+          <w:lang w:val="en-US"/>
+        </w:rPr>
+      </w:pPr>
+    </w:p>
+    <w:p>
+      <w:pPr>
+        <w:rPr>
+          <w:rFonts w:asciiTheme="majorHAnsi" w:eastAsiaTheme="majorEastAsia" w:hAnsiTheme="majorHAnsi" w:cstheme="majorBidi"/>
+          <w:color w:val="2F5496" w:themeColor="accent1" w:themeShade="BF"/>
+          <w:sz w:val="32"/>
+          <w:szCs w:val="32"/>
+          <w:lang w:val="en-US"/>
+        </w:rPr>
+      </w:pPr>
+      <w:r>
+        <w:rPr>
+          <w:rFonts w:asciiTheme="majorHAnsi" w:eastAsiaTheme="majorEastAsia" w:hAnsiTheme="majorHAnsi" w:cstheme="majorBidi"/>
+          <w:color w:val="2F5496" w:themeColor="accent1" w:themeShade="BF"/>
+          <w:sz w:val="32"/>
+          <w:szCs w:val="32"/>
+          <w:lang w:val="en-US"/>
+        </w:rPr>
+        <w:br w:type="page"/>
+      </w:r>
+    </w:p>
+    <w:p>
+      <w:pPr>
+        <w:spacing w:after="0" w:line="240" w:lineRule="auto"/>
+        <w:rPr>
+          <w:rFonts w:asciiTheme="majorHAnsi" w:eastAsiaTheme="majorEastAsia" w:hAnsiTheme="majorHAnsi" w:cstheme="majorBidi"/>
+          <w:color w:val="2F5496" w:themeColor="accent1" w:themeShade="BF"/>
+          <w:sz w:val="32"/>
+          <w:szCs w:val="32"/>
+          <w:lang w:val="en-US"/>
+        </w:rPr>
+      </w:pPr>
+    </w:p>
+    <w:p>
+      <w:pPr>
+        <w:pStyle w:val="Heading1"/>
+        <w:pBdr>
+          <w:bottom w:val="single" w:sz="4" w:space="1" w:color="auto"/>
+        </w:pBdr>
+        <w:rPr>
+          <w:lang w:val="en-US"/>
+        </w:rPr>
+      </w:pPr>
+      <w:bookmarkStart w:id="1" w:name="_Toc103546439"/>
+      <w:r>
+        <w:rPr>
+          <w:lang w:val="en-US"/>
+        </w:rPr>
+        <w:t>Angular built-in module and custom module</w:t>
+      </w:r>
+      <w:bookmarkEnd w:id="1"/>
+    </w:p>
+    <w:p>
+      <w:pPr>
+        <w:rPr>
+          <w:lang w:val="en-US"/>
+        </w:rPr>
+      </w:pPr>
+    </w:p>
+    <w:p>
+      <w:pPr>
+        <w:spacing w:after="0" w:line="240" w:lineRule="auto"/>
+        <w:rPr>
+          <w:rFonts w:ascii="Segoe UI" w:eastAsia="Times New Roman" w:hAnsi="Segoe UI" w:cs="Segoe UI"/>
+          <w:color w:val="000000"/>
+          <w:sz w:val="28"/>
+          <w:szCs w:val="28"/>
+          <w:lang w:eastAsia="en-IN"/>
+        </w:rPr>
+      </w:pPr>
+      <w:r>
+        <w:rPr>
+          <w:rFonts w:ascii="Segoe UI" w:eastAsia="Times New Roman" w:hAnsi="Segoe UI" w:cs="Segoe UI"/>
+          <w:color w:val="000000"/>
+          <w:sz w:val="28"/>
+          <w:szCs w:val="28"/>
+          <w:lang w:eastAsia="en-IN"/>
+        </w:rPr>
+        <w:t xml:space="preserve">1. Angular is a modular-based architecture </w:t>
+      </w:r>
+    </w:p>
+    <w:p>
+      <w:pPr>
+        <w:spacing w:after="0" w:line="240" w:lineRule="auto"/>
+        <w:rPr>
+          <w:rFonts w:ascii="Segoe UI" w:eastAsia="Times New Roman" w:hAnsi="Segoe UI" w:cs="Segoe UI"/>
+          <w:color w:val="000000"/>
+          <w:sz w:val="28"/>
+          <w:szCs w:val="28"/>
+          <w:lang w:eastAsia="en-IN"/>
+        </w:rPr>
+      </w:pPr>
+      <w:r>
+        <w:rPr>
+          <w:rFonts w:ascii="Segoe UI" w:eastAsia="Times New Roman" w:hAnsi="Segoe UI" w:cs="Segoe UI"/>
+          <w:color w:val="000000"/>
+          <w:sz w:val="28"/>
+          <w:szCs w:val="28"/>
+          <w:lang w:eastAsia="en-IN"/>
+        </w:rPr>
+        <w:t xml:space="preserve">    - There are lot of modules which are built-in </w:t>
+      </w:r>
+    </w:p>
+    <w:p>
+      <w:pPr>
+        <w:spacing w:after="0" w:line="240" w:lineRule="auto"/>
+        <w:rPr>
+          <w:rFonts w:ascii="Segoe UI" w:eastAsia="Times New Roman" w:hAnsi="Segoe UI" w:cs="Segoe UI"/>
+          <w:color w:val="000000"/>
+          <w:sz w:val="28"/>
+          <w:szCs w:val="28"/>
+          <w:lang w:eastAsia="en-IN"/>
+        </w:rPr>
+      </w:pPr>
+      <w:r>
+        <w:rPr>
+          <w:rFonts w:ascii="Segoe UI" w:eastAsia="Times New Roman" w:hAnsi="Segoe UI" w:cs="Segoe UI"/>
+          <w:color w:val="000000"/>
+          <w:sz w:val="28"/>
+          <w:szCs w:val="28"/>
+          <w:lang w:eastAsia="en-IN"/>
+        </w:rPr>
+        <w:t xml:space="preserve">    - Examples </w:t>
+      </w:r>
+    </w:p>
+    <w:p>
+      <w:pPr>
+        <w:spacing w:after="0" w:line="240" w:lineRule="auto"/>
+        <w:rPr>
+          <w:rFonts w:ascii="Segoe UI" w:eastAsia="Times New Roman" w:hAnsi="Segoe UI" w:cs="Segoe UI"/>
+          <w:color w:val="000000"/>
+          <w:sz w:val="28"/>
+          <w:szCs w:val="28"/>
+          <w:lang w:eastAsia="en-IN"/>
+        </w:rPr>
+      </w:pPr>
+      <w:r>
+        <w:rPr>
+          <w:rFonts w:ascii="Segoe UI" w:eastAsia="Times New Roman" w:hAnsi="Segoe UI" w:cs="Segoe UI"/>
+          <w:color w:val="000000"/>
+          <w:sz w:val="28"/>
+          <w:szCs w:val="28"/>
+          <w:lang w:eastAsia="en-IN"/>
+        </w:rPr>
+        <w:t xml:space="preserve">        - </w:t>
+      </w:r>
+      <w:proofErr w:type="spellStart"/>
+      <w:r>
+        <w:rPr>
+          <w:rFonts w:ascii="Segoe UI" w:eastAsia="Times New Roman" w:hAnsi="Segoe UI" w:cs="Segoe UI"/>
+          <w:color w:val="000000"/>
+          <w:sz w:val="28"/>
+          <w:szCs w:val="28"/>
+          <w:lang w:eastAsia="en-IN"/>
+        </w:rPr>
+        <w:t>BrowserModule</w:t>
+      </w:r>
+      <w:proofErr w:type="spellEnd"/>
+    </w:p>
+    <w:p>
+      <w:pPr>
+        <w:spacing w:after="0" w:line="240" w:lineRule="auto"/>
+        <w:rPr>
+          <w:rFonts w:ascii="Segoe UI" w:eastAsia="Times New Roman" w:hAnsi="Segoe UI" w:cs="Segoe UI"/>
+          <w:color w:val="000000"/>
+          <w:sz w:val="28"/>
+          <w:szCs w:val="28"/>
+          <w:lang w:eastAsia="en-IN"/>
+        </w:rPr>
+      </w:pPr>
+      <w:r>
+        <w:rPr>
+          <w:rFonts w:ascii="Segoe UI" w:eastAsia="Times New Roman" w:hAnsi="Segoe UI" w:cs="Segoe UI"/>
+          <w:color w:val="000000"/>
+          <w:sz w:val="28"/>
+          <w:szCs w:val="28"/>
+          <w:lang w:eastAsia="en-IN"/>
+        </w:rPr>
+        <w:t xml:space="preserve">        - </w:t>
+      </w:r>
+      <w:proofErr w:type="spellStart"/>
+      <w:r>
+        <w:rPr>
+          <w:rFonts w:ascii="Segoe UI" w:eastAsia="Times New Roman" w:hAnsi="Segoe UI" w:cs="Segoe UI"/>
+          <w:color w:val="000000"/>
+          <w:sz w:val="28"/>
+          <w:szCs w:val="28"/>
+          <w:lang w:eastAsia="en-IN"/>
+        </w:rPr>
+        <w:t>BrowserAnimationsModule</w:t>
+      </w:r>
+      <w:proofErr w:type="spellEnd"/>
+    </w:p>
+    <w:p>
+      <w:pPr>
+        <w:spacing w:after="0" w:line="240" w:lineRule="auto"/>
+        <w:rPr>
+          <w:rFonts w:ascii="Segoe UI" w:eastAsia="Times New Roman" w:hAnsi="Segoe UI" w:cs="Segoe UI"/>
+          <w:color w:val="000000"/>
+          <w:sz w:val="28"/>
+          <w:szCs w:val="28"/>
+          <w:lang w:eastAsia="en-IN"/>
+        </w:rPr>
+      </w:pPr>
+    </w:p>
+    <w:p>
+      <w:pPr>
+        <w:spacing w:after="0" w:line="240" w:lineRule="auto"/>
+        <w:rPr>
+          <w:rFonts w:ascii="Segoe UI" w:eastAsia="Times New Roman" w:hAnsi="Segoe UI" w:cs="Segoe UI"/>
+          <w:color w:val="000000"/>
+          <w:sz w:val="28"/>
+          <w:szCs w:val="28"/>
+          <w:lang w:eastAsia="en-IN"/>
+        </w:rPr>
+      </w:pPr>
+      <w:r>
+        <w:rPr>
+          <w:rFonts w:ascii="Segoe UI" w:eastAsia="Times New Roman" w:hAnsi="Segoe UI" w:cs="Segoe UI"/>
+          <w:color w:val="000000"/>
+          <w:sz w:val="28"/>
+          <w:szCs w:val="28"/>
+          <w:lang w:eastAsia="en-IN"/>
+        </w:rPr>
+        <w:t xml:space="preserve">    - Angular Material Library</w:t>
+      </w:r>
+    </w:p>
+    <w:p>
+      <w:pPr>
+        <w:spacing w:after="0" w:line="240" w:lineRule="auto"/>
+        <w:rPr>
+          <w:rFonts w:ascii="Segoe UI" w:eastAsia="Times New Roman" w:hAnsi="Segoe UI" w:cs="Segoe UI"/>
+          <w:color w:val="000000"/>
+          <w:sz w:val="28"/>
+          <w:szCs w:val="28"/>
+          <w:lang w:eastAsia="en-IN"/>
+        </w:rPr>
+      </w:pPr>
+      <w:r>
+        <w:rPr>
+          <w:rFonts w:ascii="Segoe UI" w:eastAsia="Times New Roman" w:hAnsi="Segoe UI" w:cs="Segoe UI"/>
+          <w:color w:val="000000"/>
+          <w:sz w:val="28"/>
+          <w:szCs w:val="28"/>
+          <w:lang w:eastAsia="en-IN"/>
+        </w:rPr>
+        <w:t xml:space="preserve">        - </w:t>
+      </w:r>
+      <w:proofErr w:type="spellStart"/>
+      <w:r>
+        <w:rPr>
+          <w:rFonts w:ascii="Segoe UI" w:eastAsia="Times New Roman" w:hAnsi="Segoe UI" w:cs="Segoe UI"/>
+          <w:color w:val="000000"/>
+          <w:sz w:val="28"/>
+          <w:szCs w:val="28"/>
+          <w:lang w:eastAsia="en-IN"/>
+        </w:rPr>
+        <w:t>MatButtonModule</w:t>
+      </w:r>
+      <w:proofErr w:type="spellEnd"/>
+    </w:p>
+    <w:p>
+      <w:pPr>
+        <w:spacing w:after="0" w:line="240" w:lineRule="auto"/>
+        <w:rPr>
+          <w:rFonts w:ascii="Segoe UI" w:eastAsia="Times New Roman" w:hAnsi="Segoe UI" w:cs="Segoe UI"/>
+          <w:color w:val="000000"/>
+          <w:sz w:val="28"/>
+          <w:szCs w:val="28"/>
+          <w:lang w:eastAsia="en-IN"/>
+        </w:rPr>
+      </w:pPr>
+      <w:r>
+        <w:rPr>
+          <w:rFonts w:ascii="Segoe UI" w:eastAsia="Times New Roman" w:hAnsi="Segoe UI" w:cs="Segoe UI"/>
+          <w:color w:val="000000"/>
+          <w:sz w:val="28"/>
+          <w:szCs w:val="28"/>
+          <w:lang w:eastAsia="en-IN"/>
+        </w:rPr>
+        <w:t xml:space="preserve">        - </w:t>
+      </w:r>
+      <w:proofErr w:type="spellStart"/>
+      <w:r>
+        <w:rPr>
+          <w:rFonts w:ascii="Segoe UI" w:eastAsia="Times New Roman" w:hAnsi="Segoe UI" w:cs="Segoe UI"/>
+          <w:color w:val="000000"/>
+          <w:sz w:val="28"/>
+          <w:szCs w:val="28"/>
+          <w:lang w:eastAsia="en-IN"/>
+        </w:rPr>
+        <w:t>MatDropDownModule</w:t>
+      </w:r>
+      <w:proofErr w:type="spellEnd"/>
+      <w:r>
+        <w:rPr>
+          <w:rFonts w:ascii="Segoe UI" w:eastAsia="Times New Roman" w:hAnsi="Segoe UI" w:cs="Segoe UI"/>
+          <w:color w:val="000000"/>
+          <w:sz w:val="28"/>
+          <w:szCs w:val="28"/>
+          <w:lang w:eastAsia="en-IN"/>
+        </w:rPr>
+        <w:t xml:space="preserve"> </w:t>
+      </w:r>
+    </w:p>
+    <w:p>
+      <w:pPr>
+        <w:spacing w:after="0" w:line="240" w:lineRule="auto"/>
+        <w:rPr>
+          <w:rFonts w:ascii="Segoe UI" w:eastAsia="Times New Roman" w:hAnsi="Segoe UI" w:cs="Segoe UI"/>
+          <w:color w:val="000000"/>
+          <w:sz w:val="28"/>
+          <w:szCs w:val="28"/>
+          <w:lang w:eastAsia="en-IN"/>
+        </w:rPr>
+      </w:pPr>
+    </w:p>
+    <w:p>
+      <w:pPr>
+        <w:spacing w:after="0" w:line="240" w:lineRule="auto"/>
+        <w:rPr>
+          <w:rFonts w:ascii="Segoe UI" w:eastAsia="Times New Roman" w:hAnsi="Segoe UI" w:cs="Segoe UI"/>
+          <w:color w:val="000000"/>
+          <w:sz w:val="28"/>
+          <w:szCs w:val="28"/>
+          <w:lang w:eastAsia="en-IN"/>
+        </w:rPr>
+      </w:pPr>
+      <w:r>
+        <w:rPr>
+          <w:rFonts w:ascii="Segoe UI" w:eastAsia="Times New Roman" w:hAnsi="Segoe UI" w:cs="Segoe UI"/>
+          <w:color w:val="000000"/>
+          <w:sz w:val="28"/>
+          <w:szCs w:val="28"/>
+          <w:lang w:eastAsia="en-IN"/>
+        </w:rPr>
+        <w:t xml:space="preserve">2. All the code and functionality </w:t>
+      </w:r>
+      <w:proofErr w:type="gramStart"/>
+      <w:r>
+        <w:rPr>
+          <w:rFonts w:ascii="Segoe UI" w:eastAsia="Times New Roman" w:hAnsi="Segoe UI" w:cs="Segoe UI"/>
+          <w:color w:val="000000"/>
+          <w:sz w:val="28"/>
+          <w:szCs w:val="28"/>
+          <w:lang w:eastAsia="en-IN"/>
+        </w:rPr>
+        <w:t>is</w:t>
+      </w:r>
+      <w:proofErr w:type="gramEnd"/>
+      <w:r>
+        <w:rPr>
+          <w:rFonts w:ascii="Segoe UI" w:eastAsia="Times New Roman" w:hAnsi="Segoe UI" w:cs="Segoe UI"/>
+          <w:color w:val="000000"/>
+          <w:sz w:val="28"/>
+          <w:szCs w:val="28"/>
+          <w:lang w:eastAsia="en-IN"/>
+        </w:rPr>
+        <w:t xml:space="preserve"> grouped in a module </w:t>
+      </w:r>
+    </w:p>
+    <w:p>
+      <w:pPr>
+        <w:spacing w:after="0" w:line="240" w:lineRule="auto"/>
+        <w:rPr>
+          <w:rFonts w:ascii="Segoe UI" w:eastAsia="Times New Roman" w:hAnsi="Segoe UI" w:cs="Segoe UI"/>
+          <w:color w:val="000000"/>
+          <w:sz w:val="28"/>
+          <w:szCs w:val="28"/>
+          <w:lang w:eastAsia="en-IN"/>
+        </w:rPr>
+      </w:pPr>
+      <w:r>
+        <w:rPr>
+          <w:rFonts w:ascii="Segoe UI" w:eastAsia="Times New Roman" w:hAnsi="Segoe UI" w:cs="Segoe UI"/>
+          <w:color w:val="000000"/>
+          <w:sz w:val="28"/>
+          <w:szCs w:val="28"/>
+          <w:lang w:eastAsia="en-IN"/>
+        </w:rPr>
+        <w:t xml:space="preserve">3. Whenever you see a @ symbol - it's a decorator </w:t>
+      </w:r>
+    </w:p>
+    <w:p>
+      <w:pPr>
+        <w:spacing w:after="0" w:line="240" w:lineRule="auto"/>
+        <w:rPr>
+          <w:rFonts w:ascii="Segoe UI" w:eastAsia="Times New Roman" w:hAnsi="Segoe UI" w:cs="Segoe UI"/>
+          <w:color w:val="000000"/>
+          <w:sz w:val="28"/>
+          <w:szCs w:val="28"/>
+          <w:lang w:eastAsia="en-IN"/>
+        </w:rPr>
+      </w:pPr>
+      <w:r>
+        <w:rPr>
+          <w:rFonts w:ascii="Segoe UI" w:eastAsia="Times New Roman" w:hAnsi="Segoe UI" w:cs="Segoe UI"/>
+          <w:color w:val="000000"/>
+          <w:sz w:val="28"/>
+          <w:szCs w:val="28"/>
+          <w:lang w:eastAsia="en-IN"/>
+        </w:rPr>
+        <w:t>4. What modules consist</w:t>
+      </w:r>
+    </w:p>
+    <w:p>
+      <w:pPr>
+        <w:spacing w:after="0" w:line="240" w:lineRule="auto"/>
+        <w:rPr>
+          <w:rFonts w:ascii="Segoe UI" w:eastAsia="Times New Roman" w:hAnsi="Segoe UI" w:cs="Segoe UI"/>
+          <w:color w:val="000000"/>
+          <w:sz w:val="28"/>
+          <w:szCs w:val="28"/>
+          <w:lang w:eastAsia="en-IN"/>
+        </w:rPr>
+      </w:pPr>
+      <w:r>
+        <w:rPr>
+          <w:rFonts w:ascii="Segoe UI" w:eastAsia="Times New Roman" w:hAnsi="Segoe UI" w:cs="Segoe UI"/>
+          <w:color w:val="000000"/>
+          <w:sz w:val="28"/>
+          <w:szCs w:val="28"/>
+          <w:lang w:eastAsia="en-IN"/>
+        </w:rPr>
+        <w:t xml:space="preserve">    - declarations</w:t>
+      </w:r>
+    </w:p>
+    <w:p>
+      <w:pPr>
+        <w:spacing w:after="0" w:line="240" w:lineRule="auto"/>
+        <w:rPr>
+          <w:rFonts w:ascii="Segoe UI" w:eastAsia="Times New Roman" w:hAnsi="Segoe UI" w:cs="Segoe UI"/>
+          <w:color w:val="000000"/>
+          <w:sz w:val="28"/>
+          <w:szCs w:val="28"/>
+          <w:lang w:eastAsia="en-IN"/>
+        </w:rPr>
+      </w:pPr>
+      <w:r>
+        <w:rPr>
+          <w:rFonts w:ascii="Segoe UI" w:eastAsia="Times New Roman" w:hAnsi="Segoe UI" w:cs="Segoe UI"/>
+          <w:color w:val="000000"/>
+          <w:sz w:val="28"/>
+          <w:szCs w:val="28"/>
+          <w:lang w:eastAsia="en-IN"/>
+        </w:rPr>
+        <w:t xml:space="preserve">        - this is where we will add all the components of the module </w:t>
+      </w:r>
+    </w:p>
+    <w:p>
+      <w:pPr>
+        <w:spacing w:after="0" w:line="240" w:lineRule="auto"/>
+        <w:rPr>
+          <w:rFonts w:ascii="Segoe UI" w:eastAsia="Times New Roman" w:hAnsi="Segoe UI" w:cs="Segoe UI"/>
+          <w:color w:val="000000"/>
+          <w:sz w:val="28"/>
+          <w:szCs w:val="28"/>
+          <w:lang w:eastAsia="en-IN"/>
+        </w:rPr>
+      </w:pPr>
+      <w:r>
+        <w:rPr>
+          <w:rFonts w:ascii="Segoe UI" w:eastAsia="Times New Roman" w:hAnsi="Segoe UI" w:cs="Segoe UI"/>
+          <w:color w:val="000000"/>
+          <w:sz w:val="28"/>
+          <w:szCs w:val="28"/>
+          <w:lang w:eastAsia="en-IN"/>
+        </w:rPr>
+        <w:t xml:space="preserve">    - imports </w:t>
+      </w:r>
+    </w:p>
+    <w:p>
+      <w:pPr>
+        <w:spacing w:after="0" w:line="240" w:lineRule="auto"/>
+        <w:rPr>
+          <w:rFonts w:ascii="Segoe UI" w:eastAsia="Times New Roman" w:hAnsi="Segoe UI" w:cs="Segoe UI"/>
+          <w:color w:val="000000"/>
+          <w:sz w:val="28"/>
+          <w:szCs w:val="28"/>
+          <w:lang w:eastAsia="en-IN"/>
+        </w:rPr>
+      </w:pPr>
+      <w:r>
+        <w:rPr>
+          <w:rFonts w:ascii="Segoe UI" w:eastAsia="Times New Roman" w:hAnsi="Segoe UI" w:cs="Segoe UI"/>
+          <w:color w:val="000000"/>
+          <w:sz w:val="28"/>
+          <w:szCs w:val="28"/>
+          <w:lang w:eastAsia="en-IN"/>
+        </w:rPr>
+        <w:t xml:space="preserve">        - we can import modules inside a module </w:t>
+      </w:r>
+    </w:p>
+    <w:p>
+      <w:pPr>
+        <w:spacing w:after="0" w:line="240" w:lineRule="auto"/>
+        <w:rPr>
+          <w:rFonts w:ascii="Segoe UI" w:eastAsia="Times New Roman" w:hAnsi="Segoe UI" w:cs="Segoe UI"/>
+          <w:color w:val="000000"/>
+          <w:sz w:val="28"/>
+          <w:szCs w:val="28"/>
+          <w:lang w:eastAsia="en-IN"/>
+        </w:rPr>
+      </w:pPr>
+      <w:r>
+        <w:rPr>
+          <w:rFonts w:ascii="Segoe UI" w:eastAsia="Times New Roman" w:hAnsi="Segoe UI" w:cs="Segoe UI"/>
+          <w:color w:val="000000"/>
+          <w:sz w:val="28"/>
+          <w:szCs w:val="28"/>
+          <w:lang w:eastAsia="en-IN"/>
+        </w:rPr>
+        <w:t xml:space="preserve">  </w:t>
+      </w:r>
+    </w:p>
+    <w:p>
+      <w:pPr>
+        <w:spacing w:after="0" w:line="240" w:lineRule="auto"/>
+        <w:rPr>
+          <w:rFonts w:ascii="Segoe UI" w:eastAsia="Times New Roman" w:hAnsi="Segoe UI" w:cs="Segoe UI"/>
+          <w:color w:val="000000"/>
+          <w:sz w:val="28"/>
+          <w:szCs w:val="28"/>
+          <w:lang w:eastAsia="en-IN"/>
+        </w:rPr>
+      </w:pPr>
+      <w:r>
+        <w:rPr>
+          <w:rFonts w:ascii="Segoe UI" w:eastAsia="Times New Roman" w:hAnsi="Segoe UI" w:cs="Segoe UI"/>
+          <w:color w:val="000000"/>
+          <w:sz w:val="28"/>
+          <w:szCs w:val="28"/>
+          <w:lang w:eastAsia="en-IN"/>
+        </w:rPr>
+        <w:t xml:space="preserve">    - providers </w:t>
+      </w:r>
+    </w:p>
+    <w:p>
+      <w:pPr>
+        <w:spacing w:after="0" w:line="240" w:lineRule="auto"/>
+        <w:rPr>
+          <w:rFonts w:ascii="Segoe UI" w:eastAsia="Times New Roman" w:hAnsi="Segoe UI" w:cs="Segoe UI"/>
+          <w:color w:val="000000"/>
+          <w:sz w:val="28"/>
+          <w:szCs w:val="28"/>
+          <w:lang w:eastAsia="en-IN"/>
+        </w:rPr>
+      </w:pPr>
+      <w:r>
+        <w:rPr>
+          <w:rFonts w:ascii="Segoe UI" w:eastAsia="Times New Roman" w:hAnsi="Segoe UI" w:cs="Segoe UI"/>
+          <w:color w:val="000000"/>
+          <w:sz w:val="28"/>
+          <w:szCs w:val="28"/>
+          <w:lang w:eastAsia="en-IN"/>
+        </w:rPr>
+        <w:t xml:space="preserve">        - services that we need will be injected here </w:t>
+      </w:r>
+    </w:p>
+    <w:p>
+      <w:pPr>
+        <w:spacing w:after="0" w:line="240" w:lineRule="auto"/>
+        <w:rPr>
+          <w:rFonts w:ascii="Segoe UI" w:eastAsia="Times New Roman" w:hAnsi="Segoe UI" w:cs="Segoe UI"/>
+          <w:color w:val="000000"/>
+          <w:sz w:val="28"/>
+          <w:szCs w:val="28"/>
+          <w:lang w:eastAsia="en-IN"/>
+        </w:rPr>
+      </w:pPr>
+      <w:r>
+        <w:rPr>
+          <w:rFonts w:ascii="Segoe UI" w:eastAsia="Times New Roman" w:hAnsi="Segoe UI" w:cs="Segoe UI"/>
+          <w:color w:val="000000"/>
+          <w:sz w:val="28"/>
+          <w:szCs w:val="28"/>
+          <w:lang w:eastAsia="en-IN"/>
+        </w:rPr>
+        <w:t xml:space="preserve">    </w:t>
+      </w:r>
+    </w:p>
+    <w:p>
+      <w:pPr>
+        <w:spacing w:after="0" w:line="240" w:lineRule="auto"/>
+        <w:rPr>
+          <w:rFonts w:ascii="Segoe UI" w:eastAsia="Times New Roman" w:hAnsi="Segoe UI" w:cs="Segoe UI"/>
+          <w:color w:val="000000"/>
+          <w:sz w:val="28"/>
+          <w:szCs w:val="28"/>
+          <w:lang w:eastAsia="en-IN"/>
+        </w:rPr>
+      </w:pPr>
+      <w:r>
+        <w:rPr>
+          <w:rFonts w:ascii="Segoe UI" w:eastAsia="Times New Roman" w:hAnsi="Segoe UI" w:cs="Segoe UI"/>
+          <w:color w:val="000000"/>
+          <w:sz w:val="28"/>
+          <w:szCs w:val="28"/>
+          <w:lang w:eastAsia="en-IN"/>
+        </w:rPr>
+        <w:t xml:space="preserve">    - Bootstrap </w:t>
+      </w:r>
+    </w:p>
+    <w:p>
+      <w:pPr>
+        <w:spacing w:after="0" w:line="240" w:lineRule="auto"/>
+        <w:rPr>
+          <w:rFonts w:ascii="Segoe UI" w:eastAsia="Times New Roman" w:hAnsi="Segoe UI" w:cs="Segoe UI"/>
+          <w:color w:val="000000"/>
+          <w:sz w:val="28"/>
+          <w:szCs w:val="28"/>
+          <w:lang w:eastAsia="en-IN"/>
+        </w:rPr>
+      </w:pPr>
+      <w:r>
+        <w:rPr>
+          <w:rFonts w:ascii="Segoe UI" w:eastAsia="Times New Roman" w:hAnsi="Segoe UI" w:cs="Segoe UI"/>
+          <w:color w:val="000000"/>
+          <w:sz w:val="28"/>
+          <w:szCs w:val="28"/>
+          <w:lang w:eastAsia="en-IN"/>
+        </w:rPr>
+        <w:t xml:space="preserve">        - what is the first component, the module should load </w:t>
+      </w:r>
+    </w:p>
+    <w:p>
+      <w:pPr>
+        <w:spacing w:after="0" w:line="240" w:lineRule="auto"/>
+        <w:rPr>
+          <w:rFonts w:ascii="Segoe UI" w:eastAsia="Times New Roman" w:hAnsi="Segoe UI" w:cs="Segoe UI"/>
+          <w:color w:val="000000"/>
+          <w:sz w:val="28"/>
+          <w:szCs w:val="28"/>
+          <w:lang w:eastAsia="en-IN"/>
+        </w:rPr>
+      </w:pPr>
+    </w:p>
+    <w:p>
+      <w:pPr>
+        <w:spacing w:after="0" w:line="240" w:lineRule="auto"/>
+        <w:rPr>
+          <w:rFonts w:ascii="Segoe UI" w:eastAsia="Times New Roman" w:hAnsi="Segoe UI" w:cs="Segoe UI"/>
+          <w:color w:val="000000"/>
+          <w:sz w:val="28"/>
+          <w:szCs w:val="28"/>
+          <w:lang w:eastAsia="en-IN"/>
+        </w:rPr>
+      </w:pPr>
+      <w:r>
+        <w:rPr>
+          <w:rFonts w:ascii="Segoe UI" w:eastAsia="Times New Roman" w:hAnsi="Segoe UI" w:cs="Segoe UI"/>
+          <w:color w:val="000000"/>
+          <w:sz w:val="28"/>
+          <w:szCs w:val="28"/>
+          <w:lang w:eastAsia="en-IN"/>
+        </w:rPr>
+        <w:t xml:space="preserve">    - exports   </w:t>
+      </w:r>
+    </w:p>
+    <w:p>
+      <w:pPr>
+        <w:spacing w:after="0" w:line="240" w:lineRule="auto"/>
+        <w:rPr>
+          <w:rFonts w:ascii="Segoe UI" w:eastAsia="Times New Roman" w:hAnsi="Segoe UI" w:cs="Segoe UI"/>
+          <w:color w:val="000000"/>
+          <w:sz w:val="28"/>
+          <w:szCs w:val="28"/>
+          <w:lang w:eastAsia="en-IN"/>
+        </w:rPr>
+      </w:pPr>
+      <w:r>
+        <w:rPr>
+          <w:rFonts w:ascii="Segoe UI" w:eastAsia="Times New Roman" w:hAnsi="Segoe UI" w:cs="Segoe UI"/>
+          <w:color w:val="000000"/>
+          <w:sz w:val="28"/>
+          <w:szCs w:val="28"/>
+          <w:lang w:eastAsia="en-IN"/>
+        </w:rPr>
+        <w:t xml:space="preserve">        - is to export and expose the component outside of the module  </w:t>
+      </w:r>
+    </w:p>
+    <w:p>
+      <w:pPr>
+        <w:spacing w:after="0" w:line="240" w:lineRule="auto"/>
+        <w:rPr>
+          <w:rFonts w:ascii="Segoe UI" w:eastAsia="Times New Roman" w:hAnsi="Segoe UI" w:cs="Segoe UI"/>
+          <w:color w:val="000000"/>
+          <w:sz w:val="28"/>
+          <w:szCs w:val="28"/>
+          <w:lang w:eastAsia="en-IN"/>
+        </w:rPr>
+      </w:pPr>
+      <w:r>
+        <w:rPr>
+          <w:rFonts w:ascii="Segoe UI" w:eastAsia="Times New Roman" w:hAnsi="Segoe UI" w:cs="Segoe UI"/>
+          <w:color w:val="000000"/>
+          <w:sz w:val="28"/>
+          <w:szCs w:val="28"/>
+          <w:lang w:eastAsia="en-IN"/>
+        </w:rPr>
+        <w:t xml:space="preserve">5. Every Angular application should have </w:t>
+      </w:r>
+      <w:proofErr w:type="spellStart"/>
+      <w:r>
+        <w:rPr>
+          <w:rFonts w:ascii="Segoe UI" w:eastAsia="Times New Roman" w:hAnsi="Segoe UI" w:cs="Segoe UI"/>
+          <w:color w:val="000000"/>
+          <w:sz w:val="28"/>
+          <w:szCs w:val="28"/>
+          <w:lang w:eastAsia="en-IN"/>
+        </w:rPr>
+        <w:t>atleast</w:t>
+      </w:r>
+      <w:proofErr w:type="spellEnd"/>
+      <w:r>
+        <w:rPr>
+          <w:rFonts w:ascii="Segoe UI" w:eastAsia="Times New Roman" w:hAnsi="Segoe UI" w:cs="Segoe UI"/>
+          <w:color w:val="000000"/>
+          <w:sz w:val="28"/>
+          <w:szCs w:val="28"/>
+          <w:lang w:eastAsia="en-IN"/>
+        </w:rPr>
+        <w:t xml:space="preserve"> 1 module </w:t>
+      </w:r>
+    </w:p>
+    <w:p>
+      <w:pPr>
+        <w:spacing w:after="0" w:line="240" w:lineRule="auto"/>
+        <w:rPr>
+          <w:rFonts w:ascii="Segoe UI" w:eastAsia="Times New Roman" w:hAnsi="Segoe UI" w:cs="Segoe UI"/>
+          <w:color w:val="000000"/>
+          <w:sz w:val="28"/>
+          <w:szCs w:val="28"/>
+          <w:lang w:eastAsia="en-IN"/>
+        </w:rPr>
+      </w:pPr>
+      <w:r>
+        <w:rPr>
+          <w:rFonts w:ascii="Segoe UI" w:eastAsia="Times New Roman" w:hAnsi="Segoe UI" w:cs="Segoe UI"/>
+          <w:color w:val="000000"/>
+          <w:sz w:val="28"/>
+          <w:szCs w:val="28"/>
+          <w:lang w:eastAsia="en-IN"/>
+        </w:rPr>
+        <w:t xml:space="preserve">6. By default, the Angular framework provides us with </w:t>
+      </w:r>
+      <w:proofErr w:type="spellStart"/>
+      <w:r>
+        <w:rPr>
+          <w:rFonts w:ascii="Segoe UI" w:eastAsia="Times New Roman" w:hAnsi="Segoe UI" w:cs="Segoe UI"/>
+          <w:color w:val="000000"/>
+          <w:sz w:val="28"/>
+          <w:szCs w:val="28"/>
+          <w:lang w:eastAsia="en-IN"/>
+        </w:rPr>
+        <w:t>AppModule</w:t>
+      </w:r>
+      <w:proofErr w:type="spellEnd"/>
+      <w:r>
+        <w:rPr>
+          <w:rFonts w:ascii="Segoe UI" w:eastAsia="Times New Roman" w:hAnsi="Segoe UI" w:cs="Segoe UI"/>
+          <w:color w:val="000000"/>
+          <w:sz w:val="28"/>
+          <w:szCs w:val="28"/>
+          <w:lang w:eastAsia="en-IN"/>
+        </w:rPr>
+        <w:t xml:space="preserve"> </w:t>
+      </w:r>
+    </w:p>
+    <w:p>
+      <w:pPr>
+        <w:spacing w:after="0" w:line="240" w:lineRule="auto"/>
+        <w:rPr>
+          <w:rFonts w:ascii="Segoe UI" w:eastAsia="Times New Roman" w:hAnsi="Segoe UI" w:cs="Segoe UI"/>
+          <w:color w:val="000000"/>
+          <w:sz w:val="28"/>
+          <w:szCs w:val="28"/>
+          <w:lang w:eastAsia="en-IN"/>
+        </w:rPr>
+      </w:pPr>
+      <w:r>
+        <w:rPr>
+          <w:rFonts w:ascii="Segoe UI" w:eastAsia="Times New Roman" w:hAnsi="Segoe UI" w:cs="Segoe UI"/>
+          <w:color w:val="000000"/>
+          <w:sz w:val="28"/>
+          <w:szCs w:val="28"/>
+          <w:lang w:eastAsia="en-IN"/>
+        </w:rPr>
+        <w:t xml:space="preserve">7. The </w:t>
+      </w:r>
+      <w:proofErr w:type="spellStart"/>
+      <w:r>
+        <w:rPr>
+          <w:rFonts w:ascii="Segoe UI" w:eastAsia="Times New Roman" w:hAnsi="Segoe UI" w:cs="Segoe UI"/>
+          <w:color w:val="000000"/>
+          <w:sz w:val="28"/>
+          <w:szCs w:val="28"/>
+          <w:lang w:eastAsia="en-IN"/>
+        </w:rPr>
+        <w:t>AppModule</w:t>
+      </w:r>
+      <w:proofErr w:type="spellEnd"/>
+      <w:r>
+        <w:rPr>
+          <w:rFonts w:ascii="Segoe UI" w:eastAsia="Times New Roman" w:hAnsi="Segoe UI" w:cs="Segoe UI"/>
+          <w:color w:val="000000"/>
+          <w:sz w:val="28"/>
+          <w:szCs w:val="28"/>
+          <w:lang w:eastAsia="en-IN"/>
+        </w:rPr>
+        <w:t xml:space="preserve"> will have a component by the name </w:t>
+      </w:r>
+    </w:p>
+    <w:p>
+      <w:pPr>
+        <w:spacing w:after="0" w:line="240" w:lineRule="auto"/>
+        <w:rPr>
+          <w:rFonts w:ascii="Segoe UI" w:eastAsia="Times New Roman" w:hAnsi="Segoe UI" w:cs="Segoe UI"/>
+          <w:color w:val="000000"/>
+          <w:sz w:val="24"/>
+          <w:szCs w:val="24"/>
+          <w:lang w:eastAsia="en-IN"/>
+        </w:rPr>
+      </w:pPr>
+      <w:r>
+        <w:rPr>
+          <w:rFonts w:ascii="Segoe UI" w:eastAsia="Times New Roman" w:hAnsi="Segoe UI" w:cs="Segoe UI"/>
+          <w:color w:val="000000"/>
+          <w:sz w:val="28"/>
+          <w:szCs w:val="28"/>
+          <w:lang w:eastAsia="en-IN"/>
+        </w:rPr>
+        <w:t xml:space="preserve">    - </w:t>
+      </w:r>
+      <w:proofErr w:type="spellStart"/>
+      <w:r>
+        <w:rPr>
+          <w:rFonts w:ascii="Segoe UI" w:eastAsia="Times New Roman" w:hAnsi="Segoe UI" w:cs="Segoe UI"/>
+          <w:color w:val="000000"/>
+          <w:sz w:val="28"/>
+          <w:szCs w:val="28"/>
+          <w:lang w:eastAsia="en-IN"/>
+        </w:rPr>
+        <w:t>AppComponent</w:t>
+      </w:r>
+      <w:proofErr w:type="spellEnd"/>
+      <w:r>
+        <w:rPr>
+          <w:rFonts w:ascii="Segoe UI" w:eastAsia="Times New Roman" w:hAnsi="Segoe UI" w:cs="Segoe UI"/>
+          <w:color w:val="000000"/>
+          <w:sz w:val="28"/>
+          <w:szCs w:val="28"/>
+          <w:lang w:eastAsia="en-IN"/>
+        </w:rPr>
+        <w:t xml:space="preserve"> </w:t>
+      </w:r>
+      <w:r>
+        <w:rPr>
+          <w:rFonts w:ascii="Segoe UI" w:eastAsia="Times New Roman" w:hAnsi="Segoe UI" w:cs="Segoe UI"/>
+          <w:color w:val="000000"/>
+          <w:sz w:val="24"/>
+          <w:szCs w:val="24"/>
+          <w:lang w:eastAsia="en-IN"/>
+        </w:rPr>
+        <w:br w:type="page"/>
+      </w:r>
+    </w:p>
+    <w:p>
+      <w:pPr>
+        <w:pStyle w:val="Heading1"/>
+        <w:pBdr>
+          <w:bottom w:val="single" w:sz="4" w:space="1" w:color="auto"/>
+        </w:pBdr>
+        <w:rPr>
+          <w:lang w:val="en-US"/>
+        </w:rPr>
+      </w:pPr>
+      <w:bookmarkStart w:id="2" w:name="_Toc103546440"/>
+      <w:r>
+        <w:rPr>
+          <w:lang w:val="en-US"/>
+        </w:rPr>
+        <w:lastRenderedPageBreak/>
+        <w:t>Components</w:t>
+      </w:r>
+      <w:bookmarkEnd w:id="2"/>
+    </w:p>
+    <w:p>
+      <w:pPr>
+        <w:rPr>
+          <w:sz w:val="28"/>
+          <w:szCs w:val="28"/>
+          <w:lang w:val="en-US"/>
+        </w:rPr>
+      </w:pPr>
+    </w:p>
+    <w:p>
+      <w:pPr>
+        <w:rPr>
+          <w:sz w:val="28"/>
+          <w:szCs w:val="28"/>
+          <w:lang w:val="en-US"/>
+        </w:rPr>
+      </w:pPr>
+      <w:r>
+        <w:rPr>
+          <w:rFonts w:ascii="Arial" w:hAnsi="Arial" w:cs="Arial"/>
+          <w:color w:val="202124"/>
+          <w:shd w:val="clear" w:color="auto" w:fill="FFFFFF"/>
+        </w:rPr>
+        <w:t>A Component is nothing but </w:t>
+      </w:r>
+      <w:r>
+        <w:rPr>
+          <w:rFonts w:ascii="Arial" w:hAnsi="Arial" w:cs="Arial"/>
+          <w:b/>
+          <w:bCs/>
+          <w:color w:val="202124"/>
+          <w:shd w:val="clear" w:color="auto" w:fill="FFFFFF"/>
+        </w:rPr>
+        <w:t xml:space="preserve">a simple typescript class, where you can create your own methods and properties as per your requirement which is used to bind with an UI (html or </w:t>
+      </w:r>
+      <w:proofErr w:type="spellStart"/>
+      <w:r>
+        <w:rPr>
+          <w:rFonts w:ascii="Arial" w:hAnsi="Arial" w:cs="Arial"/>
+          <w:b/>
+          <w:bCs/>
+          <w:color w:val="202124"/>
+          <w:shd w:val="clear" w:color="auto" w:fill="FFFFFF"/>
+        </w:rPr>
+        <w:t>css</w:t>
+      </w:r>
+      <w:proofErr w:type="spellEnd"/>
+      <w:r>
+        <w:rPr>
+          <w:rFonts w:ascii="Arial" w:hAnsi="Arial" w:cs="Arial"/>
+          <w:b/>
+          <w:bCs/>
+          <w:color w:val="202124"/>
+          <w:shd w:val="clear" w:color="auto" w:fill="FFFFFF"/>
+        </w:rPr>
+        <w:t xml:space="preserve"> page) of our application</w:t>
+      </w:r>
+      <w:r>
+        <w:rPr>
+          <w:rFonts w:ascii="Arial" w:hAnsi="Arial" w:cs="Arial"/>
+          <w:color w:val="202124"/>
+          <w:shd w:val="clear" w:color="auto" w:fill="FFFFFF"/>
+        </w:rPr>
+        <w:t>.</w:t>
+      </w:r>
+    </w:p>
+    <w:p>
+      <w:pPr>
+        <w:rPr>
+          <w:sz w:val="28"/>
+          <w:szCs w:val="28"/>
+          <w:lang w:val="en-US"/>
+        </w:rPr>
+      </w:pPr>
+      <w:r>
+        <w:rPr>
+          <w:sz w:val="28"/>
+          <w:szCs w:val="28"/>
+          <w:lang w:val="en-US"/>
+        </w:rPr>
+        <w:t xml:space="preserve">2. Authentication Module </w:t>
+      </w:r>
+    </w:p>
+    <w:p>
+      <w:pPr>
+        <w:rPr>
+          <w:sz w:val="28"/>
+          <w:szCs w:val="28"/>
+          <w:lang w:val="en-US"/>
+        </w:rPr>
+      </w:pPr>
+      <w:r>
+        <w:rPr>
+          <w:sz w:val="28"/>
+          <w:szCs w:val="28"/>
+          <w:lang w:val="en-US"/>
+        </w:rPr>
+        <w:t xml:space="preserve">    - new-user </w:t>
+      </w:r>
+    </w:p>
+    <w:p>
+      <w:pPr>
+        <w:rPr>
+          <w:sz w:val="28"/>
+          <w:szCs w:val="28"/>
+          <w:lang w:val="en-US"/>
+        </w:rPr>
+      </w:pPr>
+      <w:r>
+        <w:rPr>
+          <w:sz w:val="28"/>
+          <w:szCs w:val="28"/>
+          <w:lang w:val="en-US"/>
+        </w:rPr>
+        <w:t xml:space="preserve">    - login </w:t>
+      </w:r>
+    </w:p>
+    <w:p>
+      <w:pPr>
+        <w:rPr>
+          <w:sz w:val="28"/>
+          <w:szCs w:val="28"/>
+          <w:lang w:val="en-US"/>
+        </w:rPr>
+      </w:pPr>
+      <w:r>
+        <w:rPr>
+          <w:sz w:val="28"/>
+          <w:szCs w:val="28"/>
+          <w:lang w:val="en-US"/>
+        </w:rPr>
+        <w:t xml:space="preserve">    - forgot-password</w:t>
+      </w:r>
+    </w:p>
+    <w:p>
+      <w:pPr>
+        <w:rPr>
+          <w:sz w:val="28"/>
+          <w:szCs w:val="28"/>
+          <w:lang w:val="en-US"/>
+        </w:rPr>
+      </w:pPr>
+      <w:r>
+        <w:rPr>
+          <w:sz w:val="28"/>
+          <w:szCs w:val="28"/>
+          <w:lang w:val="en-US"/>
+        </w:rPr>
+        <w:t xml:space="preserve">    - reset-password </w:t>
+      </w:r>
+    </w:p>
+    <w:p>
+      <w:pPr>
+        <w:rPr>
+          <w:sz w:val="28"/>
+          <w:szCs w:val="28"/>
+          <w:lang w:val="en-US"/>
+        </w:rPr>
+      </w:pPr>
+      <w:r>
+        <w:rPr>
+          <w:sz w:val="28"/>
+          <w:szCs w:val="28"/>
+          <w:lang w:val="en-US"/>
+        </w:rPr>
+        <w:t xml:space="preserve">3. Component is </w:t>
+      </w:r>
+      <w:proofErr w:type="gramStart"/>
+      <w:r>
+        <w:rPr>
+          <w:sz w:val="28"/>
+          <w:szCs w:val="28"/>
+          <w:lang w:val="en-US"/>
+        </w:rPr>
+        <w:t>a</w:t>
+      </w:r>
+      <w:proofErr w:type="gramEnd"/>
+      <w:r>
+        <w:rPr>
+          <w:sz w:val="28"/>
+          <w:szCs w:val="28"/>
+          <w:lang w:val="en-US"/>
+        </w:rPr>
+        <w:t xml:space="preserve"> smallest functionality that you will implement in your application </w:t>
+      </w:r>
+    </w:p>
+    <w:p>
+      <w:pPr>
+        <w:rPr>
+          <w:sz w:val="28"/>
+          <w:szCs w:val="28"/>
+          <w:lang w:val="en-US"/>
+        </w:rPr>
+      </w:pPr>
+      <w:r>
+        <w:rPr>
+          <w:sz w:val="28"/>
+          <w:szCs w:val="28"/>
+          <w:lang w:val="en-US"/>
+        </w:rPr>
+        <w:t xml:space="preserve">4. When we group multiple Components it becomes a module </w:t>
+      </w:r>
+    </w:p>
+    <w:p>
+      <w:pPr>
+        <w:rPr>
+          <w:sz w:val="28"/>
+          <w:szCs w:val="28"/>
+          <w:lang w:val="en-US"/>
+        </w:rPr>
+      </w:pPr>
+      <w:r>
+        <w:rPr>
+          <w:sz w:val="28"/>
+          <w:szCs w:val="28"/>
+          <w:lang w:val="en-US"/>
+        </w:rPr>
+        <w:t xml:space="preserve">5. We can have </w:t>
+      </w:r>
+      <w:proofErr w:type="spellStart"/>
+      <w:r>
+        <w:rPr>
+          <w:sz w:val="28"/>
+          <w:szCs w:val="28"/>
+          <w:lang w:val="en-US"/>
+        </w:rPr>
+        <w:t>paren</w:t>
+      </w:r>
+      <w:proofErr w:type="spellEnd"/>
+      <w:r>
+        <w:rPr>
+          <w:sz w:val="28"/>
+          <w:szCs w:val="28"/>
+          <w:lang w:val="en-US"/>
+        </w:rPr>
+        <w:t xml:space="preserve">-child relationship of components </w:t>
+      </w:r>
+    </w:p>
+    <w:p>
+      <w:pPr>
+        <w:rPr>
+          <w:sz w:val="28"/>
+          <w:szCs w:val="28"/>
+          <w:lang w:val="en-US"/>
+        </w:rPr>
+      </w:pPr>
+      <w:r>
+        <w:rPr>
+          <w:sz w:val="28"/>
+          <w:szCs w:val="28"/>
+          <w:lang w:val="en-US"/>
+        </w:rPr>
+        <w:t xml:space="preserve">6. We can have components inside components </w:t>
+      </w:r>
+    </w:p>
+    <w:p>
+      <w:pPr>
+        <w:rPr>
+          <w:sz w:val="28"/>
+          <w:szCs w:val="28"/>
+          <w:lang w:val="en-US"/>
+        </w:rPr>
+      </w:pPr>
+      <w:r>
+        <w:rPr>
+          <w:sz w:val="28"/>
+          <w:szCs w:val="28"/>
+          <w:lang w:val="en-US"/>
+        </w:rPr>
+        <w:t>7. Tree-</w:t>
+      </w:r>
+      <w:proofErr w:type="spellStart"/>
+      <w:r>
+        <w:rPr>
+          <w:sz w:val="28"/>
+          <w:szCs w:val="28"/>
+          <w:lang w:val="en-US"/>
+        </w:rPr>
+        <w:t>herirachy</w:t>
+      </w:r>
+      <w:proofErr w:type="spellEnd"/>
+      <w:r>
+        <w:rPr>
+          <w:sz w:val="28"/>
+          <w:szCs w:val="28"/>
+          <w:lang w:val="en-US"/>
+        </w:rPr>
+        <w:t xml:space="preserve"> of components </w:t>
+      </w:r>
+    </w:p>
+    <w:p>
+      <w:pPr>
+        <w:rPr>
+          <w:sz w:val="28"/>
+          <w:szCs w:val="28"/>
+          <w:lang w:val="en-US"/>
+        </w:rPr>
+      </w:pPr>
+      <w:r>
+        <w:rPr>
+          <w:sz w:val="28"/>
+          <w:szCs w:val="28"/>
+          <w:lang w:val="en-US"/>
+        </w:rPr>
+        <w:t xml:space="preserve">    Dashboard </w:t>
+      </w:r>
+    </w:p>
+    <w:p>
+      <w:pPr>
+        <w:rPr>
+          <w:sz w:val="28"/>
+          <w:szCs w:val="28"/>
+          <w:lang w:val="en-US"/>
+        </w:rPr>
+      </w:pPr>
+      <w:r>
+        <w:rPr>
+          <w:sz w:val="28"/>
+          <w:szCs w:val="28"/>
+          <w:lang w:val="en-US"/>
+        </w:rPr>
+        <w:t xml:space="preserve">        display-contact-list </w:t>
+      </w:r>
+    </w:p>
+    <w:p>
+      <w:pPr>
+        <w:rPr>
+          <w:sz w:val="28"/>
+          <w:szCs w:val="28"/>
+          <w:lang w:val="en-US"/>
+        </w:rPr>
+      </w:pPr>
+      <w:r>
+        <w:rPr>
+          <w:sz w:val="28"/>
+          <w:szCs w:val="28"/>
+          <w:lang w:val="en-US"/>
+        </w:rPr>
+        <w:t xml:space="preserve">            contact-grid</w:t>
+      </w:r>
+    </w:p>
+    <w:p>
+      <w:pPr>
+        <w:rPr>
+          <w:sz w:val="28"/>
+          <w:szCs w:val="28"/>
+          <w:lang w:val="en-US"/>
+        </w:rPr>
+      </w:pPr>
+      <w:r>
+        <w:rPr>
+          <w:sz w:val="28"/>
+          <w:szCs w:val="28"/>
+          <w:lang w:val="en-US"/>
+        </w:rPr>
+        <w:t xml:space="preserve">                contact-import </w:t>
+      </w:r>
+    </w:p>
+    <w:p>
+      <w:pPr>
+        <w:rPr>
+          <w:sz w:val="28"/>
+          <w:szCs w:val="28"/>
+          <w:lang w:val="en-US"/>
+        </w:rPr>
+      </w:pPr>
+      <w:r>
+        <w:rPr>
+          <w:sz w:val="28"/>
+          <w:szCs w:val="28"/>
+          <w:lang w:val="en-US"/>
+        </w:rPr>
+        <w:t xml:space="preserve">                contact-export  </w:t>
+      </w:r>
+    </w:p>
+    <w:p>
+      <w:pPr>
+        <w:rPr>
+          <w:sz w:val="28"/>
+          <w:szCs w:val="28"/>
+          <w:lang w:val="en-US"/>
+        </w:rPr>
+      </w:pPr>
+      <w:r>
+        <w:rPr>
+          <w:sz w:val="28"/>
+          <w:szCs w:val="28"/>
+          <w:lang w:val="en-US"/>
+        </w:rPr>
+        <w:t xml:space="preserve">            contact-options        </w:t>
+      </w:r>
+    </w:p>
+    <w:p>
+      <w:pPr>
+        <w:rPr>
+          <w:sz w:val="28"/>
+          <w:szCs w:val="28"/>
+          <w:lang w:val="en-US"/>
+        </w:rPr>
+      </w:pPr>
+      <w:r>
+        <w:rPr>
+          <w:sz w:val="28"/>
+          <w:szCs w:val="28"/>
+          <w:lang w:val="en-US"/>
+        </w:rPr>
+        <w:t xml:space="preserve">8. </w:t>
+      </w:r>
+      <w:proofErr w:type="spellStart"/>
+      <w:r>
+        <w:rPr>
+          <w:sz w:val="28"/>
+          <w:szCs w:val="28"/>
+          <w:lang w:val="en-US"/>
+        </w:rPr>
+        <w:t>lets</w:t>
+      </w:r>
+      <w:proofErr w:type="spellEnd"/>
+      <w:r>
+        <w:rPr>
+          <w:sz w:val="28"/>
+          <w:szCs w:val="28"/>
+          <w:lang w:val="en-US"/>
+        </w:rPr>
+        <w:t xml:space="preserve"> create some custom components </w:t>
+      </w:r>
+    </w:p>
+    <w:p>
+      <w:pPr>
+        <w:rPr>
+          <w:sz w:val="28"/>
+          <w:szCs w:val="28"/>
+          <w:lang w:val="en-US"/>
+        </w:rPr>
+      </w:pPr>
+      <w:r>
+        <w:rPr>
+          <w:sz w:val="28"/>
+          <w:szCs w:val="28"/>
+          <w:lang w:val="en-US"/>
+        </w:rPr>
+        <w:t xml:space="preserve">    ng g component add-contact </w:t>
+      </w:r>
+    </w:p>
+    <w:p>
+      <w:pPr>
+        <w:rPr>
+          <w:sz w:val="28"/>
+          <w:szCs w:val="28"/>
+          <w:lang w:val="en-US"/>
+        </w:rPr>
+      </w:pPr>
+      <w:r>
+        <w:rPr>
+          <w:sz w:val="28"/>
+          <w:szCs w:val="28"/>
+          <w:lang w:val="en-US"/>
+        </w:rPr>
+        <w:t xml:space="preserve">    ng g component edit-contact</w:t>
+      </w:r>
+    </w:p>
+    <w:p>
+      <w:pPr>
+        <w:rPr>
+          <w:sz w:val="28"/>
+          <w:szCs w:val="28"/>
+          <w:lang w:val="en-US"/>
+        </w:rPr>
+      </w:pPr>
+      <w:r>
+        <w:rPr>
+          <w:sz w:val="28"/>
+          <w:szCs w:val="28"/>
+          <w:lang w:val="en-US"/>
+        </w:rPr>
+        <w:t xml:space="preserve">    ng g component list-contacts </w:t>
+      </w:r>
+    </w:p>
+    <w:p>
+      <w:pPr>
+        <w:rPr>
+          <w:sz w:val="28"/>
+          <w:szCs w:val="28"/>
+          <w:lang w:val="en-US"/>
+        </w:rPr>
+      </w:pPr>
+      <w:r>
+        <w:rPr>
+          <w:sz w:val="28"/>
+          <w:szCs w:val="28"/>
+          <w:lang w:val="en-US"/>
+        </w:rPr>
+        <w:t xml:space="preserve">    ng g component delete-contact </w:t>
+      </w:r>
+    </w:p>
+    <w:p>
+      <w:pPr>
+        <w:rPr>
+          <w:sz w:val="28"/>
+          <w:szCs w:val="28"/>
+          <w:lang w:val="en-US"/>
+        </w:rPr>
+      </w:pPr>
+    </w:p>
+    <w:p>
+      <w:pPr>
+        <w:rPr>
+          <w:sz w:val="28"/>
+          <w:szCs w:val="28"/>
+          <w:lang w:val="en-US"/>
+        </w:rPr>
+      </w:pPr>
+      <w:r>
+        <w:rPr>
+          <w:sz w:val="28"/>
+          <w:szCs w:val="28"/>
+          <w:lang w:val="en-US"/>
+        </w:rPr>
+        <w:lastRenderedPageBreak/>
+        <w:t xml:space="preserve">9. Every component has 4 files </w:t>
+      </w:r>
+      <w:proofErr w:type="gramStart"/>
+      <w:r>
+        <w:rPr>
+          <w:sz w:val="28"/>
+          <w:szCs w:val="28"/>
+          <w:lang w:val="en-US"/>
+        </w:rPr>
+        <w:t>auto-generated</w:t>
+      </w:r>
+      <w:proofErr w:type="gramEnd"/>
+      <w:r>
+        <w:rPr>
+          <w:sz w:val="28"/>
+          <w:szCs w:val="28"/>
+          <w:lang w:val="en-US"/>
+        </w:rPr>
+        <w:t xml:space="preserve"> with it </w:t>
+      </w:r>
+    </w:p>
+    <w:p>
+      <w:pPr>
+        <w:rPr>
+          <w:sz w:val="28"/>
+          <w:szCs w:val="28"/>
+          <w:lang w:val="en-US"/>
+        </w:rPr>
+      </w:pPr>
+      <w:r>
+        <w:rPr>
+          <w:sz w:val="28"/>
+          <w:szCs w:val="28"/>
+          <w:lang w:val="en-US"/>
+        </w:rPr>
+        <w:t xml:space="preserve">    - component.html -&gt; view or html or template file -&gt; UI </w:t>
+      </w:r>
+    </w:p>
+    <w:p>
+      <w:pPr>
+        <w:rPr>
+          <w:sz w:val="28"/>
+          <w:szCs w:val="28"/>
+          <w:lang w:val="en-US"/>
+        </w:rPr>
+      </w:pPr>
+      <w:r>
+        <w:rPr>
+          <w:sz w:val="28"/>
+          <w:szCs w:val="28"/>
+          <w:lang w:val="en-US"/>
+        </w:rPr>
+        <w:t xml:space="preserve">    - </w:t>
+      </w:r>
+      <w:proofErr w:type="spellStart"/>
+      <w:r>
+        <w:rPr>
+          <w:sz w:val="28"/>
+          <w:szCs w:val="28"/>
+          <w:lang w:val="en-US"/>
+        </w:rPr>
+        <w:t>component.ts</w:t>
+      </w:r>
+      <w:proofErr w:type="spellEnd"/>
+      <w:r>
+        <w:rPr>
+          <w:sz w:val="28"/>
+          <w:szCs w:val="28"/>
+          <w:lang w:val="en-US"/>
+        </w:rPr>
+        <w:t xml:space="preserve"> -&gt; it will be a class file which will have methods -&gt; Logic </w:t>
+      </w:r>
+    </w:p>
+    <w:p>
+      <w:pPr>
+        <w:rPr>
+          <w:sz w:val="28"/>
+          <w:szCs w:val="28"/>
+          <w:lang w:val="en-US"/>
+        </w:rPr>
+      </w:pPr>
+      <w:r>
+        <w:rPr>
+          <w:sz w:val="28"/>
+          <w:szCs w:val="28"/>
+          <w:lang w:val="en-US"/>
+        </w:rPr>
+        <w:t xml:space="preserve">    - </w:t>
+      </w:r>
+      <w:proofErr w:type="spellStart"/>
+      <w:proofErr w:type="gramStart"/>
+      <w:r>
+        <w:rPr>
+          <w:sz w:val="28"/>
+          <w:szCs w:val="28"/>
+          <w:lang w:val="en-US"/>
+        </w:rPr>
+        <w:t>component.spec</w:t>
+      </w:r>
+      <w:proofErr w:type="gramEnd"/>
+      <w:r>
+        <w:rPr>
+          <w:sz w:val="28"/>
+          <w:szCs w:val="28"/>
+          <w:lang w:val="en-US"/>
+        </w:rPr>
+        <w:t>.ts</w:t>
+      </w:r>
+      <w:proofErr w:type="spellEnd"/>
+      <w:r>
+        <w:rPr>
+          <w:sz w:val="28"/>
+          <w:szCs w:val="28"/>
+          <w:lang w:val="en-US"/>
+        </w:rPr>
+        <w:t xml:space="preserve"> -&gt; It will have the unit test script for component </w:t>
+      </w:r>
+    </w:p>
+    <w:p>
+      <w:pPr>
+        <w:rPr>
+          <w:sz w:val="28"/>
+          <w:szCs w:val="28"/>
+          <w:lang w:val="en-US"/>
+        </w:rPr>
+      </w:pPr>
+      <w:r>
+        <w:rPr>
+          <w:sz w:val="28"/>
+          <w:szCs w:val="28"/>
+          <w:lang w:val="en-US"/>
+        </w:rPr>
+        <w:t xml:space="preserve">    - </w:t>
+      </w:r>
+      <w:proofErr w:type="spellStart"/>
+      <w:proofErr w:type="gramStart"/>
+      <w:r>
+        <w:rPr>
+          <w:sz w:val="28"/>
+          <w:szCs w:val="28"/>
+          <w:lang w:val="en-US"/>
+        </w:rPr>
+        <w:t>component.scss</w:t>
+      </w:r>
+      <w:proofErr w:type="spellEnd"/>
+      <w:proofErr w:type="gramEnd"/>
+      <w:r>
+        <w:rPr>
+          <w:sz w:val="28"/>
+          <w:szCs w:val="28"/>
+          <w:lang w:val="en-US"/>
+        </w:rPr>
+        <w:t xml:space="preserve"> -&gt; stylesheet of the component </w:t>
+      </w:r>
+    </w:p>
+    <w:p>
+      <w:pPr>
+        <w:rPr>
+          <w:sz w:val="28"/>
+          <w:szCs w:val="28"/>
+          <w:lang w:val="en-US"/>
+        </w:rPr>
+      </w:pPr>
+      <w:r>
+        <w:rPr>
+          <w:sz w:val="28"/>
+          <w:szCs w:val="28"/>
+          <w:lang w:val="en-US"/>
+        </w:rPr>
+        <w:t xml:space="preserve">    HOMEWORK    </w:t>
+      </w:r>
+    </w:p>
+    <w:p>
+      <w:pPr>
+        <w:rPr>
+          <w:sz w:val="28"/>
+          <w:szCs w:val="28"/>
+          <w:lang w:val="en-US"/>
+        </w:rPr>
+      </w:pPr>
+      <w:r>
+        <w:rPr>
+          <w:sz w:val="28"/>
+          <w:szCs w:val="28"/>
+          <w:lang w:val="en-US"/>
+        </w:rPr>
+        <w:t xml:space="preserve">        -&gt; verify all the components generated and go through the code </w:t>
+      </w:r>
+    </w:p>
+    <w:p>
+      <w:pPr>
+        <w:rPr>
+          <w:sz w:val="28"/>
+          <w:szCs w:val="28"/>
+          <w:lang w:val="en-US"/>
+        </w:rPr>
+      </w:pPr>
+      <w:r>
+        <w:rPr>
+          <w:sz w:val="28"/>
+          <w:szCs w:val="28"/>
+          <w:lang w:val="en-US"/>
+        </w:rPr>
+        <w:t xml:space="preserve">10. Component decorator inside the </w:t>
+      </w:r>
+      <w:proofErr w:type="spellStart"/>
+      <w:r>
+        <w:rPr>
+          <w:sz w:val="28"/>
+          <w:szCs w:val="28"/>
+          <w:lang w:val="en-US"/>
+        </w:rPr>
+        <w:t>component.ts</w:t>
+      </w:r>
+      <w:proofErr w:type="spellEnd"/>
+      <w:r>
+        <w:rPr>
+          <w:sz w:val="28"/>
+          <w:szCs w:val="28"/>
+          <w:lang w:val="en-US"/>
+        </w:rPr>
+        <w:t xml:space="preserve"> file </w:t>
+      </w:r>
+    </w:p>
+    <w:p>
+      <w:pPr>
+        <w:rPr>
+          <w:sz w:val="28"/>
+          <w:szCs w:val="28"/>
+          <w:lang w:val="en-US"/>
+        </w:rPr>
+      </w:pPr>
+      <w:r>
+        <w:rPr>
+          <w:sz w:val="28"/>
+          <w:szCs w:val="28"/>
+          <w:lang w:val="en-US"/>
+        </w:rPr>
+        <w:t xml:space="preserve">    selector -&gt; unique identifier for the component</w:t>
+      </w:r>
+    </w:p>
+    <w:p>
+      <w:pPr>
+        <w:rPr>
+          <w:sz w:val="28"/>
+          <w:szCs w:val="28"/>
+          <w:lang w:val="en-US"/>
+        </w:rPr>
+      </w:pPr>
+      <w:r>
+        <w:rPr>
+          <w:sz w:val="28"/>
+          <w:szCs w:val="28"/>
+          <w:lang w:val="en-US"/>
+        </w:rPr>
+        <w:t xml:space="preserve">        -&gt; id of the component </w:t>
+      </w:r>
+    </w:p>
+    <w:p>
+      <w:pPr>
+        <w:rPr>
+          <w:sz w:val="28"/>
+          <w:szCs w:val="28"/>
+          <w:lang w:val="en-US"/>
+        </w:rPr>
+      </w:pPr>
+      <w:r>
+        <w:rPr>
+          <w:sz w:val="28"/>
+          <w:szCs w:val="28"/>
+          <w:lang w:val="en-US"/>
+        </w:rPr>
+        <w:t xml:space="preserve">        -&gt; using this </w:t>
+      </w:r>
+      <w:proofErr w:type="gramStart"/>
+      <w:r>
+        <w:rPr>
+          <w:sz w:val="28"/>
+          <w:szCs w:val="28"/>
+          <w:lang w:val="en-US"/>
+        </w:rPr>
+        <w:t>selector</w:t>
+      </w:r>
+      <w:proofErr w:type="gramEnd"/>
+      <w:r>
+        <w:rPr>
+          <w:sz w:val="28"/>
+          <w:szCs w:val="28"/>
+          <w:lang w:val="en-US"/>
+        </w:rPr>
+        <w:t xml:space="preserve"> we will use the component  </w:t>
+      </w:r>
+    </w:p>
+    <w:p>
+      <w:pPr>
+        <w:rPr>
+          <w:sz w:val="28"/>
+          <w:szCs w:val="28"/>
+          <w:lang w:val="en-US"/>
+        </w:rPr>
+      </w:pPr>
+      <w:r>
+        <w:rPr>
+          <w:sz w:val="28"/>
+          <w:szCs w:val="28"/>
+          <w:lang w:val="en-US"/>
+        </w:rPr>
+        <w:t xml:space="preserve">    </w:t>
+      </w:r>
+      <w:proofErr w:type="spellStart"/>
+      <w:r>
+        <w:rPr>
+          <w:sz w:val="28"/>
+          <w:szCs w:val="28"/>
+          <w:lang w:val="en-US"/>
+        </w:rPr>
+        <w:t>templateUrl</w:t>
+      </w:r>
+      <w:proofErr w:type="spellEnd"/>
+      <w:r>
+        <w:rPr>
+          <w:sz w:val="28"/>
+          <w:szCs w:val="28"/>
+          <w:lang w:val="en-US"/>
+        </w:rPr>
+        <w:t xml:space="preserve"> -&gt; your HTML code </w:t>
+      </w:r>
+    </w:p>
+    <w:p>
+      <w:pPr>
+        <w:rPr>
+          <w:sz w:val="28"/>
+          <w:szCs w:val="28"/>
+          <w:lang w:val="en-US"/>
+        </w:rPr>
+      </w:pPr>
+      <w:r>
+        <w:rPr>
+          <w:sz w:val="28"/>
+          <w:szCs w:val="28"/>
+          <w:lang w:val="en-US"/>
+        </w:rPr>
+        <w:t xml:space="preserve">        - component.html file </w:t>
+      </w:r>
+    </w:p>
+    <w:p>
+      <w:pPr>
+        <w:rPr>
+          <w:sz w:val="28"/>
+          <w:szCs w:val="28"/>
+          <w:lang w:val="en-US"/>
+        </w:rPr>
+      </w:pPr>
+      <w:r>
+        <w:rPr>
+          <w:sz w:val="28"/>
+          <w:szCs w:val="28"/>
+          <w:lang w:val="en-US"/>
+        </w:rPr>
+        <w:t xml:space="preserve">    </w:t>
+      </w:r>
+      <w:proofErr w:type="spellStart"/>
+      <w:r>
+        <w:rPr>
+          <w:sz w:val="28"/>
+          <w:szCs w:val="28"/>
+          <w:lang w:val="en-US"/>
+        </w:rPr>
+        <w:t>styleURLS</w:t>
+      </w:r>
+      <w:proofErr w:type="spellEnd"/>
+      <w:r>
+        <w:rPr>
+          <w:sz w:val="28"/>
+          <w:szCs w:val="28"/>
+          <w:lang w:val="en-US"/>
+        </w:rPr>
+        <w:t xml:space="preserve"> -&gt; for linking your component stylesheet </w:t>
+      </w:r>
+    </w:p>
+    <w:p>
+      <w:pPr>
+        <w:rPr>
+          <w:sz w:val="28"/>
+          <w:szCs w:val="28"/>
+          <w:lang w:val="en-US"/>
+        </w:rPr>
+      </w:pPr>
+      <w:r>
+        <w:rPr>
+          <w:sz w:val="28"/>
+          <w:szCs w:val="28"/>
+          <w:lang w:val="en-US"/>
+        </w:rPr>
+        <w:t xml:space="preserve">        - </w:t>
+      </w:r>
+      <w:proofErr w:type="spellStart"/>
+      <w:proofErr w:type="gramStart"/>
+      <w:r>
+        <w:rPr>
+          <w:sz w:val="28"/>
+          <w:szCs w:val="28"/>
+          <w:lang w:val="en-US"/>
+        </w:rPr>
+        <w:t>component.scss</w:t>
+      </w:r>
+      <w:proofErr w:type="spellEnd"/>
+      <w:proofErr w:type="gramEnd"/>
+    </w:p>
+    <w:p>
+      <w:pPr>
+        <w:rPr>
+          <w:sz w:val="28"/>
+          <w:szCs w:val="28"/>
+          <w:lang w:val="en-US"/>
+        </w:rPr>
+      </w:pPr>
+      <w:r>
+        <w:rPr>
+          <w:sz w:val="28"/>
+          <w:szCs w:val="28"/>
+          <w:lang w:val="en-US"/>
+        </w:rPr>
+        <w:br w:type="page"/>
+      </w:r>
+    </w:p>
+    <w:p>
+      <w:pPr>
+        <w:jc w:val="center"/>
+        <w:rPr>
+          <w:sz w:val="72"/>
+          <w:szCs w:val="72"/>
+          <w:lang w:val="en-US"/>
+        </w:rPr>
+      </w:pPr>
+    </w:p>
+    <w:p>
+      <w:pPr>
+        <w:jc w:val="center"/>
+        <w:rPr>
+          <w:sz w:val="72"/>
+          <w:szCs w:val="72"/>
+          <w:lang w:val="en-US"/>
+        </w:rPr>
+      </w:pPr>
+    </w:p>
+    <w:p>
+      <w:pPr>
+        <w:jc w:val="center"/>
+        <w:rPr>
+          <w:sz w:val="72"/>
+          <w:szCs w:val="72"/>
+          <w:lang w:val="en-US"/>
+        </w:rPr>
+      </w:pPr>
+    </w:p>
+    <w:p>
+      <w:pPr>
+        <w:jc w:val="center"/>
+        <w:rPr>
+          <w:sz w:val="72"/>
+          <w:szCs w:val="72"/>
+          <w:lang w:val="en-US"/>
+        </w:rPr>
+      </w:pPr>
+    </w:p>
+    <w:p>
+      <w:pPr>
+        <w:ind w:left="720" w:firstLine="720"/>
+        <w:rPr>
+          <w:sz w:val="72"/>
+          <w:szCs w:val="72"/>
+          <w:lang w:val="en-US"/>
+        </w:rPr>
+      </w:pPr>
+      <w:r>
+        <w:rPr>
+          <w:sz w:val="72"/>
+          <w:szCs w:val="72"/>
+          <w:lang w:val="en-US"/>
+        </w:rPr>
+        <w:t>All The Best!!!</w:t>
       </w:r>
     </w:p>
     <w:p>
@@ -59,6 +4256,343 @@
     </w:sectPr>
   </w:body>
 </w:document>
+</file>
+
+<file path=word/numbering.xml><?xml version="1.0" encoding="utf-8"?>
+<w:numbering xmlns:wpc="http://schemas.microsoft.com/office/word/2010/wordprocessingCanvas" xmlns:cx="http://schemas.microsoft.com/office/drawing/2014/chartex" xmlns:cx1="http://schemas.microsoft.com/office/drawing/2015/9/8/chartex" xmlns:cx2="http://schemas.microsoft.com/office/drawing/2015/10/21/chartex" xmlns:cx3="http://schemas.microsoft.com/office/drawing/2016/5/9/chartex" xmlns:cx4="http://schemas.microsoft.com/office/drawing/2016/5/10/chartex" xmlns:cx5="http://schemas.microsoft.com/office/drawing/2016/5/11/chartex" xmlns:cx6="http://schemas.microsoft.com/office/drawing/2016/5/12/chartex" xmlns:cx7="http://schemas.microsoft.com/office/drawing/2016/5/13/chartex" xmlns:cx8="http://schemas.microsoft.com/office/drawing/2016/5/14/chartex" xmlns:mc="http://schemas.openxmlformats.org/markup-compatibility/2006" xmlns:aink="http://schemas.microsoft.com/office/drawing/2016/ink" xmlns:am3d="http://schemas.microsoft.com/office/drawing/2017/model3d" xmlns:o="urn:schemas-microsoft-com:office:office" xmlns:oel="http://schemas.microsoft.com/office/2019/extlst" xmlns:r="http://schemas.openxmlformats.org/officeDocument/2006/relationships" xmlns:m="http://schemas.openxmlformats.org/officeDocument/2006/math" xmlns:v="urn:schemas-microsoft-com:vml" xmlns:wp14="http://schemas.microsoft.com/office/word/2010/wordprocessingDrawing" xmlns:wp="http://schemas.openxmlformats.org/drawingml/2006/wordprocessingDrawing" xmlns:w10="urn:schemas-microsoft-com:office:word" xmlns:w="http://schemas.openxmlformats.org/wordprocessingml/2006/main" xmlns:w14="http://schemas.microsoft.com/office/word/2010/wordml" xmlns:w15="http://schemas.microsoft.com/office/word/2012/wordml" xmlns:w16cex="http://schemas.microsoft.com/office/word/2018/wordml/cex" xmlns:w16cid="http://schemas.microsoft.com/office/word/2016/wordml/cid" xmlns:w16="http://schemas.microsoft.com/office/word/2018/wordml" xmlns:w16sdtdh="http://schemas.microsoft.com/office/word/2020/wordml/sdtdatahash" xmlns:w16se="http://schemas.microsoft.com/office/word/2015/wordml/symex" xmlns:wpg="http://schemas.microsoft.com/office/word/2010/wordprocessingGroup" xmlns:wpi="http://schemas.microsoft.com/office/word/2010/wordprocessingInk" xmlns:wne="http://schemas.microsoft.com/office/word/2006/wordml" xmlns:wps="http://schemas.microsoft.com/office/word/2010/wordprocessingShape" mc:Ignorable="w14 w15 w16se w16cid w16 w16cex w16sdtdh wp14">
+  <w:abstractNum w:abstractNumId="0" w15:restartNumberingAfterBreak="0">
+    <w:nsid w:val="467D72F7"/>
+    <w:multiLevelType w:val="hybridMultilevel"/>
+    <w:tmpl w:val="B1940FE4"/>
+    <w:lvl w:ilvl="0" w:tplc="4009000B">
+      <w:start w:val="1"/>
+      <w:numFmt w:val="bullet"/>
+      <w:lvlText w:val=""/>
+      <w:lvlJc w:val="left"/>
+      <w:pPr>
+        <w:ind w:left="720" w:hanging="360"/>
+      </w:pPr>
+      <w:rPr>
+        <w:rFonts w:ascii="Wingdings" w:hAnsi="Wingdings" w:hint="default"/>
+      </w:rPr>
+    </w:lvl>
+    <w:lvl w:ilvl="1" w:tplc="40090003" w:tentative="1">
+      <w:start w:val="1"/>
+      <w:numFmt w:val="bullet"/>
+      <w:lvlText w:val="o"/>
+      <w:lvlJc w:val="left"/>
+      <w:pPr>
+        <w:ind w:left="1440" w:hanging="360"/>
+      </w:pPr>
+      <w:rPr>
+        <w:rFonts w:ascii="Courier New" w:hAnsi="Courier New" w:cs="Courier New" w:hint="default"/>
+      </w:rPr>
+    </w:lvl>
+    <w:lvl w:ilvl="2" w:tplc="40090005" w:tentative="1">
+      <w:start w:val="1"/>
+      <w:numFmt w:val="bullet"/>
+      <w:lvlText w:val=""/>
+      <w:lvlJc w:val="left"/>
+      <w:pPr>
+        <w:ind w:left="2160" w:hanging="360"/>
+      </w:pPr>
+      <w:rPr>
+        <w:rFonts w:ascii="Wingdings" w:hAnsi="Wingdings" w:hint="default"/>
+      </w:rPr>
+    </w:lvl>
+    <w:lvl w:ilvl="3" w:tplc="40090001" w:tentative="1">
+      <w:start w:val="1"/>
+      <w:numFmt w:val="bullet"/>
+      <w:lvlText w:val=""/>
+      <w:lvlJc w:val="left"/>
+      <w:pPr>
+        <w:ind w:left="2880" w:hanging="360"/>
+      </w:pPr>
+      <w:rPr>
+        <w:rFonts w:ascii="Symbol" w:hAnsi="Symbol" w:hint="default"/>
+      </w:rPr>
+    </w:lvl>
+    <w:lvl w:ilvl="4" w:tplc="40090003" w:tentative="1">
+      <w:start w:val="1"/>
+      <w:numFmt w:val="bullet"/>
+      <w:lvlText w:val="o"/>
+      <w:lvlJc w:val="left"/>
+      <w:pPr>
+        <w:ind w:left="3600" w:hanging="360"/>
+      </w:pPr>
+      <w:rPr>
+        <w:rFonts w:ascii="Courier New" w:hAnsi="Courier New" w:cs="Courier New" w:hint="default"/>
+      </w:rPr>
+    </w:lvl>
+    <w:lvl w:ilvl="5" w:tplc="40090005" w:tentative="1">
+      <w:start w:val="1"/>
+      <w:numFmt w:val="bullet"/>
+      <w:lvlText w:val=""/>
+      <w:lvlJc w:val="left"/>
+      <w:pPr>
+        <w:ind w:left="4320" w:hanging="360"/>
+      </w:pPr>
+      <w:rPr>
+        <w:rFonts w:ascii="Wingdings" w:hAnsi="Wingdings" w:hint="default"/>
+      </w:rPr>
+    </w:lvl>
+    <w:lvl w:ilvl="6" w:tplc="40090001" w:tentative="1">
+      <w:start w:val="1"/>
+      <w:numFmt w:val="bullet"/>
+      <w:lvlText w:val=""/>
+      <w:lvlJc w:val="left"/>
+      <w:pPr>
+        <w:ind w:left="5040" w:hanging="360"/>
+      </w:pPr>
+      <w:rPr>
+        <w:rFonts w:ascii="Symbol" w:hAnsi="Symbol" w:hint="default"/>
+      </w:rPr>
+    </w:lvl>
+    <w:lvl w:ilvl="7" w:tplc="40090003" w:tentative="1">
+      <w:start w:val="1"/>
+      <w:numFmt w:val="bullet"/>
+      <w:lvlText w:val="o"/>
+      <w:lvlJc w:val="left"/>
+      <w:pPr>
+        <w:ind w:left="5760" w:hanging="360"/>
+      </w:pPr>
+      <w:rPr>
+        <w:rFonts w:ascii="Courier New" w:hAnsi="Courier New" w:cs="Courier New" w:hint="default"/>
+      </w:rPr>
+    </w:lvl>
+    <w:lvl w:ilvl="8" w:tplc="40090005" w:tentative="1">
+      <w:start w:val="1"/>
+      <w:numFmt w:val="bullet"/>
+      <w:lvlText w:val=""/>
+      <w:lvlJc w:val="left"/>
+      <w:pPr>
+        <w:ind w:left="6480" w:hanging="360"/>
+      </w:pPr>
+      <w:rPr>
+        <w:rFonts w:ascii="Wingdings" w:hAnsi="Wingdings" w:hint="default"/>
+      </w:rPr>
+    </w:lvl>
+  </w:abstractNum>
+  <w:abstractNum w:abstractNumId="1" w15:restartNumberingAfterBreak="0">
+    <w:nsid w:val="56BC3D02"/>
+    <w:multiLevelType w:val="multilevel"/>
+    <w:tmpl w:val="529A5196"/>
+    <w:lvl w:ilvl="0">
+      <w:start w:val="1"/>
+      <w:numFmt w:val="decimal"/>
+      <w:lvlText w:val="%1."/>
+      <w:lvlJc w:val="left"/>
+      <w:pPr>
+        <w:tabs>
+          <w:tab w:val="num" w:pos="720"/>
+        </w:tabs>
+        <w:ind w:left="720" w:hanging="360"/>
+      </w:pPr>
+    </w:lvl>
+    <w:lvl w:ilvl="1" w:tentative="1">
+      <w:numFmt w:val="decimal"/>
+      <w:lvlText w:val="%2."/>
+      <w:lvlJc w:val="left"/>
+      <w:pPr>
+        <w:tabs>
+          <w:tab w:val="num" w:pos="1440"/>
+        </w:tabs>
+        <w:ind w:left="1440" w:hanging="360"/>
+      </w:pPr>
+    </w:lvl>
+    <w:lvl w:ilvl="2" w:tentative="1">
+      <w:numFmt w:val="decimal"/>
+      <w:lvlText w:val="%3."/>
+      <w:lvlJc w:val="left"/>
+      <w:pPr>
+        <w:tabs>
+          <w:tab w:val="num" w:pos="2160"/>
+        </w:tabs>
+        <w:ind w:left="2160" w:hanging="360"/>
+      </w:pPr>
+    </w:lvl>
+    <w:lvl w:ilvl="3" w:tentative="1">
+      <w:numFmt w:val="decimal"/>
+      <w:lvlText w:val="%4."/>
+      <w:lvlJc w:val="left"/>
+      <w:pPr>
+        <w:tabs>
+          <w:tab w:val="num" w:pos="2880"/>
+        </w:tabs>
+        <w:ind w:left="2880" w:hanging="360"/>
+      </w:pPr>
+    </w:lvl>
+    <w:lvl w:ilvl="4" w:tentative="1">
+      <w:numFmt w:val="decimal"/>
+      <w:lvlText w:val="%5."/>
+      <w:lvlJc w:val="left"/>
+      <w:pPr>
+        <w:tabs>
+          <w:tab w:val="num" w:pos="3600"/>
+        </w:tabs>
+        <w:ind w:left="3600" w:hanging="360"/>
+      </w:pPr>
+    </w:lvl>
+    <w:lvl w:ilvl="5" w:tentative="1">
+      <w:numFmt w:val="decimal"/>
+      <w:lvlText w:val="%6."/>
+      <w:lvlJc w:val="left"/>
+      <w:pPr>
+        <w:tabs>
+          <w:tab w:val="num" w:pos="4320"/>
+        </w:tabs>
+        <w:ind w:left="4320" w:hanging="360"/>
+      </w:pPr>
+    </w:lvl>
+    <w:lvl w:ilvl="6" w:tentative="1">
+      <w:numFmt w:val="decimal"/>
+      <w:lvlText w:val="%7."/>
+      <w:lvlJc w:val="left"/>
+      <w:pPr>
+        <w:tabs>
+          <w:tab w:val="num" w:pos="5040"/>
+        </w:tabs>
+        <w:ind w:left="5040" w:hanging="360"/>
+      </w:pPr>
+    </w:lvl>
+    <w:lvl w:ilvl="7" w:tentative="1">
+      <w:numFmt w:val="decimal"/>
+      <w:lvlText w:val="%8."/>
+      <w:lvlJc w:val="left"/>
+      <w:pPr>
+        <w:tabs>
+          <w:tab w:val="num" w:pos="5760"/>
+        </w:tabs>
+        <w:ind w:left="5760" w:hanging="360"/>
+      </w:pPr>
+    </w:lvl>
+    <w:lvl w:ilvl="8" w:tentative="1">
+      <w:numFmt w:val="decimal"/>
+      <w:lvlText w:val="%9."/>
+      <w:lvlJc w:val="left"/>
+      <w:pPr>
+        <w:tabs>
+          <w:tab w:val="num" w:pos="6480"/>
+        </w:tabs>
+        <w:ind w:left="6480" w:hanging="360"/>
+      </w:pPr>
+    </w:lvl>
+  </w:abstractNum>
+  <w:abstractNum w:abstractNumId="2" w15:restartNumberingAfterBreak="0">
+    <w:nsid w:val="7FE671EF"/>
+    <w:multiLevelType w:val="multilevel"/>
+    <w:tmpl w:val="788C2D64"/>
+    <w:lvl w:ilvl="0">
+      <w:start w:val="1"/>
+      <w:numFmt w:val="decimal"/>
+      <w:lvlText w:val="%1."/>
+      <w:lvlJc w:val="left"/>
+      <w:pPr>
+        <w:tabs>
+          <w:tab w:val="num" w:pos="720"/>
+        </w:tabs>
+        <w:ind w:left="720" w:hanging="360"/>
+      </w:pPr>
+    </w:lvl>
+    <w:lvl w:ilvl="1" w:tentative="1">
+      <w:numFmt w:val="decimal"/>
+      <w:lvlText w:val="%2."/>
+      <w:lvlJc w:val="left"/>
+      <w:pPr>
+        <w:tabs>
+          <w:tab w:val="num" w:pos="1440"/>
+        </w:tabs>
+        <w:ind w:left="1440" w:hanging="360"/>
+      </w:pPr>
+    </w:lvl>
+    <w:lvl w:ilvl="2" w:tentative="1">
+      <w:numFmt w:val="decimal"/>
+      <w:lvlText w:val="%3."/>
+      <w:lvlJc w:val="left"/>
+      <w:pPr>
+        <w:tabs>
+          <w:tab w:val="num" w:pos="2160"/>
+        </w:tabs>
+        <w:ind w:left="2160" w:hanging="360"/>
+      </w:pPr>
+    </w:lvl>
+    <w:lvl w:ilvl="3" w:tentative="1">
+      <w:numFmt w:val="decimal"/>
+      <w:lvlText w:val="%4."/>
+      <w:lvlJc w:val="left"/>
+      <w:pPr>
+        <w:tabs>
+          <w:tab w:val="num" w:pos="2880"/>
+        </w:tabs>
+        <w:ind w:left="2880" w:hanging="360"/>
+      </w:pPr>
+    </w:lvl>
+    <w:lvl w:ilvl="4" w:tentative="1">
+      <w:numFmt w:val="decimal"/>
+      <w:lvlText w:val="%5."/>
+      <w:lvlJc w:val="left"/>
+      <w:pPr>
+        <w:tabs>
+          <w:tab w:val="num" w:pos="3600"/>
+        </w:tabs>
+        <w:ind w:left="3600" w:hanging="360"/>
+      </w:pPr>
+    </w:lvl>
+    <w:lvl w:ilvl="5" w:tentative="1">
+      <w:numFmt w:val="decimal"/>
+      <w:lvlText w:val="%6."/>
+      <w:lvlJc w:val="left"/>
+      <w:pPr>
+        <w:tabs>
+          <w:tab w:val="num" w:pos="4320"/>
+        </w:tabs>
+        <w:ind w:left="4320" w:hanging="360"/>
+      </w:pPr>
+    </w:lvl>
+    <w:lvl w:ilvl="6" w:tentative="1">
+      <w:numFmt w:val="decimal"/>
+      <w:lvlText w:val="%7."/>
+      <w:lvlJc w:val="left"/>
+      <w:pPr>
+        <w:tabs>
+          <w:tab w:val="num" w:pos="5040"/>
+        </w:tabs>
+        <w:ind w:left="5040" w:hanging="360"/>
+      </w:pPr>
+    </w:lvl>
+    <w:lvl w:ilvl="7" w:tentative="1">
+      <w:numFmt w:val="decimal"/>
+      <w:lvlText w:val="%8."/>
+      <w:lvlJc w:val="left"/>
+      <w:pPr>
+        <w:tabs>
+          <w:tab w:val="num" w:pos="5760"/>
+        </w:tabs>
+        <w:ind w:left="5760" w:hanging="360"/>
+      </w:pPr>
+    </w:lvl>
+    <w:lvl w:ilvl="8" w:tentative="1">
+      <w:numFmt w:val="decimal"/>
+      <w:lvlText w:val="%9."/>
+      <w:lvlJc w:val="left"/>
+      <w:pPr>
+        <w:tabs>
+          <w:tab w:val="num" w:pos="6480"/>
+        </w:tabs>
+        <w:ind w:left="6480" w:hanging="360"/>
+      </w:pPr>
+    </w:lvl>
+  </w:abstractNum>
+  <w:num w:numId="1" w16cid:durableId="784076862">
+    <w:abstractNumId w:val="0"/>
+  </w:num>
+  <w:num w:numId="2" w16cid:durableId="2044666470">
+    <w:abstractNumId w:val="2"/>
+  </w:num>
+  <w:num w:numId="3" w16cid:durableId="290593978">
+    <w:abstractNumId w:val="1"/>
+  </w:num>
+</w:numbering>
 </file>
 
 <file path=word/styles.xml><?xml version="1.0" encoding="utf-8"?>
@@ -460,6 +4994,27 @@
     <w:name w:val="Normal"/>
     <w:qFormat/>
   </w:style>
+  <w:style w:type="paragraph" w:styleId="Heading1">
+    <w:name w:val="heading 1"/>
+    <w:basedOn w:val="Normal"/>
+    <w:next w:val="Normal"/>
+    <w:link w:val="Heading1Char"/>
+    <w:uiPriority w:val="9"/>
+    <w:qFormat/>
+    <w:rsid w:val="006774B3"/>
+    <w:pPr>
+      <w:keepNext/>
+      <w:keepLines/>
+      <w:spacing w:before="240" w:after="0"/>
+      <w:outlineLvl w:val="0"/>
+    </w:pPr>
+    <w:rPr>
+      <w:rFonts w:asciiTheme="majorHAnsi" w:eastAsiaTheme="majorEastAsia" w:hAnsiTheme="majorHAnsi" w:cstheme="majorBidi"/>
+      <w:color w:val="2F5496" w:themeColor="accent1" w:themeShade="BF"/>
+      <w:sz w:val="32"/>
+      <w:szCs w:val="32"/>
+    </w:rPr>
+  </w:style>
   <w:style w:type="character" w:default="1" w:styleId="DefaultParagraphFont">
     <w:name w:val="Default Paragraph Font"/>
     <w:uiPriority w:val="1"/>
@@ -486,6 +5041,79 @@
     <w:uiPriority w:val="99"/>
     <w:semiHidden/>
     <w:unhideWhenUsed/>
+  </w:style>
+  <w:style w:type="paragraph" w:styleId="ListParagraph">
+    <w:name w:val="List Paragraph"/>
+    <w:basedOn w:val="Normal"/>
+    <w:uiPriority w:val="34"/>
+    <w:qFormat/>
+    <w:rsid w:val="00755698"/>
+    <w:pPr>
+      <w:ind w:left="720"/>
+      <w:contextualSpacing/>
+    </w:pPr>
+  </w:style>
+  <w:style w:type="character" w:customStyle="1" w:styleId="Heading1Char">
+    <w:name w:val="Heading 1 Char"/>
+    <w:basedOn w:val="DefaultParagraphFont"/>
+    <w:link w:val="Heading1"/>
+    <w:uiPriority w:val="9"/>
+    <w:rsid w:val="006774B3"/>
+    <w:rPr>
+      <w:rFonts w:asciiTheme="majorHAnsi" w:eastAsiaTheme="majorEastAsia" w:hAnsiTheme="majorHAnsi" w:cstheme="majorBidi"/>
+      <w:color w:val="2F5496" w:themeColor="accent1" w:themeShade="BF"/>
+      <w:sz w:val="32"/>
+      <w:szCs w:val="32"/>
+    </w:rPr>
+  </w:style>
+  <w:style w:type="paragraph" w:styleId="TOCHeading">
+    <w:name w:val="TOC Heading"/>
+    <w:basedOn w:val="Heading1"/>
+    <w:next w:val="Normal"/>
+    <w:uiPriority w:val="39"/>
+    <w:unhideWhenUsed/>
+    <w:qFormat/>
+    <w:rsid w:val="009B2FB7"/>
+    <w:pPr>
+      <w:outlineLvl w:val="9"/>
+    </w:pPr>
+    <w:rPr>
+      <w:lang w:val="en-US"/>
+    </w:rPr>
+  </w:style>
+  <w:style w:type="paragraph" w:styleId="TOC1">
+    <w:name w:val="toc 1"/>
+    <w:basedOn w:val="Normal"/>
+    <w:next w:val="Normal"/>
+    <w:autoRedefine/>
+    <w:uiPriority w:val="39"/>
+    <w:unhideWhenUsed/>
+    <w:rsid w:val="009B2FB7"/>
+    <w:pPr>
+      <w:spacing w:after="100"/>
+    </w:pPr>
+  </w:style>
+  <w:style w:type="character" w:styleId="Hyperlink">
+    <w:name w:val="Hyperlink"/>
+    <w:basedOn w:val="DefaultParagraphFont"/>
+    <w:uiPriority w:val="99"/>
+    <w:unhideWhenUsed/>
+    <w:rsid w:val="009B2FB7"/>
+    <w:rPr>
+      <w:color w:val="0563C1" w:themeColor="hyperlink"/>
+      <w:u w:val="single"/>
+    </w:rPr>
+  </w:style>
+  <w:style w:type="character" w:styleId="Strong">
+    <w:name w:val="Strong"/>
+    <w:basedOn w:val="DefaultParagraphFont"/>
+    <w:uiPriority w:val="22"/>
+    <w:qFormat/>
+    <w:rsid w:val="00364DC4"/>
+    <w:rPr>
+      <w:b/>
+      <w:bCs/>
+    </w:rPr>
   </w:style>
 </w:styles>
 </file>
@@ -783,4 +5411,16 @@
     </a:ext>
   </a:extLst>
 </a:theme>
+</file>
+
+<file path=customXml/item1.xml><?xml version="1.0" encoding="utf-8"?>
+<b:Sources xmlns:b="http://schemas.openxmlformats.org/officeDocument/2006/bibliography" xmlns="http://schemas.openxmlformats.org/officeDocument/2006/bibliography" SelectedStyle="\APASixthEditionOfficeOnline.xsl" StyleName="APA" Version="6"/>
+</file>
+
+<file path=customXml/itemProps1.xml><?xml version="1.0" encoding="utf-8"?>
+<ds:datastoreItem xmlns:ds="http://schemas.openxmlformats.org/officeDocument/2006/customXml" ds:itemID="{37193439-C349-4D3F-B7A4-E24E9A2067B2}">
+  <ds:schemaRefs>
+    <ds:schemaRef ds:uri="http://schemas.openxmlformats.org/officeDocument/2006/bibliography"/>
+  </ds:schemaRefs>
+</ds:datastoreItem>
 </file>